--- a/shine dbms.docx
+++ b/shine dbms.docx
@@ -6,6 +6,7 @@
       <w:pPr>
         <w:pStyle w:val="Normal"/>
         <w:rPr>
+          <w:b/>
           <w:b/>
           <w:bCs/>
           <w:sz w:val="30"/>
@@ -33,6 +34,7 @@
         <w:pStyle w:val="Normal"/>
         <w:rPr>
           <w:b/>
+          <w:b/>
           <w:bCs/>
           <w:sz w:val="30"/>
           <w:szCs w:val="30"/>
@@ -52,6 +54,7 @@
         <w:pStyle w:val="Normal"/>
         <w:rPr>
           <w:b/>
+          <w:b/>
           <w:bCs/>
           <w:sz w:val="30"/>
           <w:szCs w:val="30"/>
@@ -64,19 +67,17 @@
           <w:sz w:val="30"/>
           <w:szCs w:val="30"/>
         </w:rPr>
-        <w:t>Date : 13/02/2025</w:t>
-      </w:r>
-    </w:p>
-    <w:p>
-      <w:pPr>
-        <w:pStyle w:val="Normal"/>
+        <w:t>Date : 1</w:t>
+      </w:r>
+      <w:r>
         <w:rPr>
           <w:b/>
           <w:bCs/>
           <w:sz w:val="30"/>
           <w:szCs w:val="30"/>
         </w:rPr>
-      </w:pPr>
+        <w:t>0</w:t>
+      </w:r>
       <w:r>
         <w:rPr>
           <w:b/>
@@ -84,12 +85,14 @@
           <w:sz w:val="30"/>
           <w:szCs w:val="30"/>
         </w:rPr>
-      </w:r>
-    </w:p>
-    <w:p>
-      <w:pPr>
-        <w:pStyle w:val="Normal"/>
-        <w:rPr>
+        <w:t>/02/2025</w:t>
+      </w:r>
+    </w:p>
+    <w:p>
+      <w:pPr>
+        <w:pStyle w:val="Normal"/>
+        <w:rPr>
+          <w:b/>
           <w:b/>
           <w:bCs/>
           <w:sz w:val="30"/>
@@ -103,13 +106,13 @@
           <w:sz w:val="30"/>
           <w:szCs w:val="30"/>
         </w:rPr>
-        <w:t>Familiarization of DDL Commands</w:t>
-      </w:r>
-    </w:p>
-    <w:p>
-      <w:pPr>
-        <w:pStyle w:val="Normal"/>
-        <w:rPr>
+      </w:r>
+    </w:p>
+    <w:p>
+      <w:pPr>
+        <w:pStyle w:val="Normal"/>
+        <w:rPr>
+          <w:b/>
           <w:b/>
           <w:bCs/>
           <w:sz w:val="30"/>
@@ -123,6 +126,27 @@
           <w:sz w:val="30"/>
           <w:szCs w:val="30"/>
         </w:rPr>
+        <w:t>Familiarization of DDL Commands</w:t>
+      </w:r>
+    </w:p>
+    <w:p>
+      <w:pPr>
+        <w:pStyle w:val="Normal"/>
+        <w:rPr>
+          <w:b/>
+          <w:b/>
+          <w:bCs/>
+          <w:sz w:val="30"/>
+          <w:szCs w:val="30"/>
+        </w:rPr>
+      </w:pPr>
+      <w:r>
+        <w:rPr>
+          <w:b/>
+          <w:bCs/>
+          <w:sz w:val="30"/>
+          <w:szCs w:val="30"/>
+        </w:rPr>
       </w:r>
     </w:p>
     <w:p>
@@ -216,21 +240,7 @@
           <w:sz w:val="28"/>
           <w:szCs w:val="28"/>
         </w:rPr>
-        <w:t xml:space="preserve">&gt;&gt; create database </w:t>
-      </w:r>
-      <w:r>
-        <w:rPr>
-          <w:sz w:val="28"/>
-          <w:szCs w:val="28"/>
-        </w:rPr>
-        <w:t>24mca48</w:t>
-      </w:r>
-      <w:r>
-        <w:rPr>
-          <w:sz w:val="28"/>
-          <w:szCs w:val="28"/>
-        </w:rPr>
-        <w:t>;</w:t>
+        <w:t>&gt;&gt; create database 24mca48;</w:t>
       </w:r>
     </w:p>
     <w:p>
@@ -277,21 +287,7 @@
           <w:sz w:val="28"/>
           <w:szCs w:val="28"/>
         </w:rPr>
-        <w:t xml:space="preserve">&gt;&gt; use </w:t>
-      </w:r>
-      <w:r>
-        <w:rPr>
-          <w:sz w:val="28"/>
-          <w:szCs w:val="28"/>
-        </w:rPr>
-        <w:t>24mca48</w:t>
-      </w:r>
-      <w:r>
-        <w:rPr>
-          <w:sz w:val="28"/>
-          <w:szCs w:val="28"/>
-        </w:rPr>
-        <w:t>;</w:t>
+        <w:t>&gt;&gt; use 24mca48;</w:t>
       </w:r>
     </w:p>
     <w:p>
@@ -349,7 +345,7 @@
                   </pic:nvPicPr>
                   <pic:blipFill>
                     <a:blip r:embed="rId2"/>
-                    <a:srcRect l="2126" t="29032" r="87000" b="66149"/>
+                    <a:srcRect l="2126" t="29032" r="86990" b="66135"/>
                     <a:stretch>
                       <a:fillRect/>
                     </a:stretch>
@@ -490,6 +486,7 @@
         <w:pStyle w:val="Normal"/>
         <w:rPr>
           <w:b/>
+          <w:b/>
           <w:bCs/>
           <w:sz w:val="30"/>
           <w:szCs w:val="30"/>
@@ -515,335 +512,244 @@
           <w:sz w:val="28"/>
           <w:szCs w:val="28"/>
         </w:rPr>
-        <w:t>&gt;&gt; create table student(roll_no int,name varchar(</w:t>
-      </w:r>
-      <w:r>
+        <w:t>&gt;&gt; create table student(roll_no int,name varchar(30),dob date,address varchar(255),phone_no varchar(11),blood_grp varchar(6));</w:t>
+      </w:r>
+    </w:p>
+    <w:p>
+      <w:pPr>
+        <w:pStyle w:val="Normal"/>
+        <w:rPr>
+          <w:sz w:val="28"/>
+          <w:szCs w:val="28"/>
+        </w:rPr>
+      </w:pPr>
+      <w:r>
+        <w:rPr>
+          <w:sz w:val="28"/>
+          <w:szCs w:val="28"/>
+        </w:rPr>
+      </w:r>
+    </w:p>
+    <w:p>
+      <w:pPr>
+        <w:pStyle w:val="Normal"/>
+        <w:rPr>
+          <w:sz w:val="28"/>
+          <w:szCs w:val="28"/>
+        </w:rPr>
+      </w:pPr>
+      <w:r>
+        <w:rPr>
+          <w:sz w:val="28"/>
+          <w:szCs w:val="28"/>
+        </w:rPr>
+        <w:t>b) Course (Course_id integer, Course_name varchar, course_duration integer)</w:t>
+      </w:r>
+    </w:p>
+    <w:p>
+      <w:pPr>
+        <w:pStyle w:val="Normal"/>
+        <w:rPr>
+          <w:sz w:val="28"/>
+          <w:szCs w:val="28"/>
+        </w:rPr>
+      </w:pPr>
+      <w:r>
+        <w:rPr>
+          <w:sz w:val="28"/>
+          <w:szCs w:val="28"/>
+        </w:rPr>
+      </w:r>
+    </w:p>
+    <w:p>
+      <w:pPr>
+        <w:pStyle w:val="Normal"/>
+        <w:rPr>
+          <w:sz w:val="28"/>
+          <w:szCs w:val="28"/>
+        </w:rPr>
+      </w:pPr>
+      <w:r>
+        <w:rPr>
+          <w:sz w:val="28"/>
+          <w:szCs w:val="28"/>
+        </w:rPr>
+        <w:t>&gt;&gt; create table course(course_id int not null,course_name varchar(20),course_duration int);</w:t>
+      </w:r>
+    </w:p>
+    <w:p>
+      <w:pPr>
+        <w:pStyle w:val="Normal"/>
+        <w:rPr>
+          <w:sz w:val="28"/>
+          <w:szCs w:val="28"/>
+        </w:rPr>
+      </w:pPr>
+      <w:r>
+        <w:rPr>
+          <w:sz w:val="28"/>
+          <w:szCs w:val="28"/>
+        </w:rPr>
+      </w:r>
+    </w:p>
+    <w:p>
+      <w:pPr>
+        <w:pStyle w:val="Normal"/>
+        <w:rPr>
+          <w:sz w:val="28"/>
+          <w:szCs w:val="28"/>
+        </w:rPr>
+      </w:pPr>
+      <w:r>
+        <w:rPr>
+          <w:sz w:val="28"/>
+          <w:szCs w:val="28"/>
+        </w:rPr>
+      </w:r>
+    </w:p>
+    <w:p>
+      <w:pPr>
+        <w:pStyle w:val="Normal"/>
+        <w:rPr>
+          <w:sz w:val="28"/>
+          <w:szCs w:val="28"/>
+        </w:rPr>
+      </w:pPr>
+      <w:r>
+        <w:rPr>
+          <w:sz w:val="28"/>
+          <w:szCs w:val="28"/>
+        </w:rPr>
+      </w:r>
+    </w:p>
+    <w:p>
+      <w:pPr>
+        <w:pStyle w:val="Normal"/>
+        <w:rPr>
+          <w:sz w:val="28"/>
+          <w:szCs w:val="28"/>
+        </w:rPr>
+      </w:pPr>
+      <w:r>
+        <w:rPr>
+          <w:sz w:val="28"/>
+          <w:szCs w:val="28"/>
+        </w:rPr>
+      </w:r>
+    </w:p>
+    <w:p>
+      <w:pPr>
+        <w:pStyle w:val="Normal"/>
+        <w:rPr>
+          <w:sz w:val="28"/>
+          <w:szCs w:val="28"/>
+        </w:rPr>
+      </w:pPr>
+      <w:r>
+        <w:rPr>
+          <w:sz w:val="28"/>
+          <w:szCs w:val="28"/>
+        </w:rPr>
+      </w:r>
+    </w:p>
+    <w:p>
+      <w:pPr>
+        <w:pStyle w:val="Normal"/>
+        <w:rPr>
+          <w:sz w:val="28"/>
+          <w:szCs w:val="28"/>
+        </w:rPr>
+      </w:pPr>
+      <w:r>
+        <w:rPr>
+          <w:sz w:val="28"/>
+          <w:szCs w:val="28"/>
+        </w:rPr>
+      </w:r>
+    </w:p>
+    <w:p>
+      <w:pPr>
+        <w:pStyle w:val="Normal"/>
+        <w:rPr>
+          <w:sz w:val="28"/>
+          <w:szCs w:val="28"/>
+        </w:rPr>
+      </w:pPr>
+      <w:r>
+        <w:rPr>
+          <w:sz w:val="28"/>
+          <w:szCs w:val="28"/>
+        </w:rPr>
+      </w:r>
+    </w:p>
+    <w:p>
+      <w:pPr>
+        <w:pStyle w:val="Normal"/>
+        <w:rPr>
+          <w:sz w:val="28"/>
+          <w:szCs w:val="28"/>
+        </w:rPr>
+      </w:pPr>
+      <w:r>
+        <w:rPr>
+          <w:sz w:val="28"/>
+          <w:szCs w:val="28"/>
+        </w:rPr>
+      </w:r>
+    </w:p>
+    <w:p>
+      <w:pPr>
+        <w:pStyle w:val="Normal"/>
+        <w:rPr>
+          <w:sz w:val="28"/>
+          <w:szCs w:val="28"/>
+        </w:rPr>
+      </w:pPr>
+      <w:r>
+        <w:rPr>
+          <w:sz w:val="28"/>
+          <w:szCs w:val="28"/>
+        </w:rPr>
+        <w:t xml:space="preserve">4. List all tables in the current database.  </w:t>
+      </w:r>
+    </w:p>
+    <w:p>
+      <w:pPr>
+        <w:pStyle w:val="Normal"/>
+        <w:rPr>
+          <w:sz w:val="28"/>
+          <w:szCs w:val="28"/>
+        </w:rPr>
+      </w:pPr>
+      <w:r>
+        <w:rPr>
+          <w:sz w:val="28"/>
+          <w:szCs w:val="28"/>
+        </w:rPr>
+      </w:r>
+    </w:p>
+    <w:p>
+      <w:pPr>
+        <w:pStyle w:val="Normal"/>
+        <w:rPr>
+          <w:sz w:val="28"/>
+          <w:szCs w:val="28"/>
+        </w:rPr>
+      </w:pPr>
+      <w:r>
+        <w:rPr>
+          <w:sz w:val="28"/>
+          <w:szCs w:val="28"/>
+        </w:rPr>
+        <w:t>&gt;&gt; show tables;</w:t>
+      </w:r>
+    </w:p>
+    <w:p>
+      <w:pPr>
+        <w:pStyle w:val="Normal"/>
         <w:rPr>
           <w:rStyle w:val="DefaultParagraphFont"/>
-          <w:sz w:val="28"/>
-          <w:szCs w:val="28"/>
-        </w:rPr>
-        <w:t>3</w:t>
-      </w:r>
-      <w:r>
-        <w:rPr>
-          <w:rStyle w:val="DefaultParagraphFont"/>
-          <w:sz w:val="28"/>
-          <w:szCs w:val="28"/>
-        </w:rPr>
-        <w:t>0),dob date,address varchar(</w:t>
-      </w:r>
-      <w:r>
-        <w:rPr>
-          <w:rStyle w:val="DefaultParagraphFont"/>
-          <w:sz w:val="28"/>
-          <w:szCs w:val="28"/>
-        </w:rPr>
-        <w:t>255</w:t>
-      </w:r>
-      <w:r>
-        <w:rPr>
-          <w:rStyle w:val="DefaultParagraphFont"/>
-          <w:sz w:val="28"/>
-          <w:szCs w:val="28"/>
-        </w:rPr>
-        <w:t>),phone_no varchar(1</w:t>
-      </w:r>
-      <w:r>
-        <w:rPr>
-          <w:rStyle w:val="DefaultParagraphFont"/>
-          <w:sz w:val="28"/>
-          <w:szCs w:val="28"/>
-        </w:rPr>
-        <w:t>1</w:t>
-      </w:r>
-      <w:r>
-        <w:rPr>
-          <w:rStyle w:val="DefaultParagraphFont"/>
-          <w:sz w:val="28"/>
-          <w:szCs w:val="28"/>
-        </w:rPr>
-        <w:t>),blood_grp varchar(</w:t>
-      </w:r>
-      <w:r>
-        <w:rPr>
-          <w:rStyle w:val="DefaultParagraphFont"/>
-          <w:sz w:val="28"/>
-          <w:szCs w:val="28"/>
-        </w:rPr>
-        <w:t>6</w:t>
-      </w:r>
-      <w:r>
-        <w:rPr>
-          <w:rStyle w:val="DefaultParagraphFont"/>
-          <w:sz w:val="28"/>
-          <w:szCs w:val="28"/>
-        </w:rPr>
-        <w:t>));</w:t>
-      </w:r>
-    </w:p>
-    <w:p>
-      <w:pPr>
-        <w:pStyle w:val="Normal"/>
-        <w:rPr>
-          <w:sz w:val="28"/>
-          <w:szCs w:val="28"/>
-        </w:rPr>
-      </w:pPr>
-      <w:r>
-        <w:rPr>
-          <w:sz w:val="28"/>
-          <w:szCs w:val="28"/>
-        </w:rPr>
-      </w:r>
-    </w:p>
-    <w:p>
-      <w:pPr>
-        <w:pStyle w:val="Normal"/>
-        <w:rPr>
-          <w:sz w:val="28"/>
-          <w:szCs w:val="28"/>
-        </w:rPr>
-      </w:pPr>
-      <w:r>
-        <w:rPr>
-          <w:sz w:val="28"/>
-          <w:szCs w:val="28"/>
-        </w:rPr>
-        <w:t>b) Course (Course_id integer, Course_name varchar, course_duration integer)</w:t>
-      </w:r>
-    </w:p>
-    <w:p>
-      <w:pPr>
-        <w:pStyle w:val="Normal"/>
-        <w:rPr>
-          <w:sz w:val="28"/>
-          <w:szCs w:val="28"/>
-        </w:rPr>
-      </w:pPr>
-      <w:r>
-        <w:rPr>
-          <w:sz w:val="28"/>
-          <w:szCs w:val="28"/>
-        </w:rPr>
-      </w:r>
-    </w:p>
-    <w:p>
-      <w:pPr>
-        <w:pStyle w:val="Normal"/>
-        <w:rPr>
-          <w:sz w:val="28"/>
-          <w:szCs w:val="28"/>
-        </w:rPr>
-      </w:pPr>
-      <w:r>
-        <w:rPr>
-          <w:sz w:val="28"/>
-          <w:szCs w:val="28"/>
-        </w:rPr>
-        <w:t xml:space="preserve">&gt;&gt; create table course(course_id int </w:t>
-      </w:r>
-      <w:r>
-        <w:rPr>
-          <w:sz w:val="28"/>
-          <w:szCs w:val="28"/>
-        </w:rPr>
-        <w:t>not null</w:t>
-      </w:r>
-      <w:r>
-        <w:rPr>
-          <w:sz w:val="28"/>
-          <w:szCs w:val="28"/>
-        </w:rPr>
-        <w:t>,course_name varchar(</w:t>
-      </w:r>
-      <w:r>
-        <w:rPr>
-          <w:sz w:val="28"/>
-          <w:szCs w:val="28"/>
-        </w:rPr>
-        <w:t>2</w:t>
-      </w:r>
-      <w:r>
-        <w:rPr>
-          <w:sz w:val="28"/>
-          <w:szCs w:val="28"/>
-        </w:rPr>
-        <w:t>0),course_duration int);</w:t>
-      </w:r>
-    </w:p>
-    <w:p>
-      <w:pPr>
-        <w:pStyle w:val="Normal"/>
-        <w:rPr>
-          <w:sz w:val="28"/>
-          <w:szCs w:val="28"/>
-        </w:rPr>
-      </w:pPr>
-      <w:r>
-        <w:rPr>
-          <w:sz w:val="28"/>
-          <w:szCs w:val="28"/>
-        </w:rPr>
-      </w:r>
-    </w:p>
-    <w:p>
-      <w:pPr>
-        <w:pStyle w:val="Normal"/>
-        <w:rPr>
-          <w:sz w:val="28"/>
-          <w:szCs w:val="28"/>
-        </w:rPr>
-      </w:pPr>
-      <w:r>
-        <w:rPr>
-          <w:sz w:val="28"/>
-          <w:szCs w:val="28"/>
-        </w:rPr>
-      </w:r>
-    </w:p>
-    <w:p>
-      <w:pPr>
-        <w:pStyle w:val="Normal"/>
-        <w:rPr>
-          <w:sz w:val="28"/>
-          <w:szCs w:val="28"/>
-        </w:rPr>
-      </w:pPr>
-      <w:r>
-        <w:rPr>
-          <w:sz w:val="28"/>
-          <w:szCs w:val="28"/>
-        </w:rPr>
-      </w:r>
-    </w:p>
-    <w:p>
-      <w:pPr>
-        <w:pStyle w:val="Normal"/>
-        <w:rPr>
-          <w:sz w:val="28"/>
-          <w:szCs w:val="28"/>
-        </w:rPr>
-      </w:pPr>
-      <w:r>
-        <w:rPr>
-          <w:sz w:val="28"/>
-          <w:szCs w:val="28"/>
-        </w:rPr>
-      </w:r>
-    </w:p>
-    <w:p>
-      <w:pPr>
-        <w:pStyle w:val="Normal"/>
-        <w:rPr>
-          <w:sz w:val="28"/>
-          <w:szCs w:val="28"/>
-        </w:rPr>
-      </w:pPr>
-      <w:r>
-        <w:rPr>
-          <w:sz w:val="28"/>
-          <w:szCs w:val="28"/>
-        </w:rPr>
-      </w:r>
-    </w:p>
-    <w:p>
-      <w:pPr>
-        <w:pStyle w:val="Normal"/>
-        <w:rPr>
-          <w:sz w:val="28"/>
-          <w:szCs w:val="28"/>
-        </w:rPr>
-      </w:pPr>
-      <w:r>
-        <w:rPr>
-          <w:sz w:val="28"/>
-          <w:szCs w:val="28"/>
-        </w:rPr>
-      </w:r>
-    </w:p>
-    <w:p>
-      <w:pPr>
-        <w:pStyle w:val="Normal"/>
-        <w:rPr>
-          <w:sz w:val="28"/>
-          <w:szCs w:val="28"/>
-        </w:rPr>
-      </w:pPr>
-      <w:r>
-        <w:rPr>
-          <w:sz w:val="28"/>
-          <w:szCs w:val="28"/>
-        </w:rPr>
-      </w:r>
-    </w:p>
-    <w:p>
-      <w:pPr>
-        <w:pStyle w:val="Normal"/>
-        <w:rPr>
-          <w:sz w:val="28"/>
-          <w:szCs w:val="28"/>
-        </w:rPr>
-      </w:pPr>
-      <w:r>
-        <w:rPr>
-          <w:sz w:val="28"/>
-          <w:szCs w:val="28"/>
-        </w:rPr>
-      </w:r>
-    </w:p>
-    <w:p>
-      <w:pPr>
-        <w:pStyle w:val="Normal"/>
-        <w:rPr>
-          <w:sz w:val="28"/>
-          <w:szCs w:val="28"/>
-        </w:rPr>
-      </w:pPr>
-      <w:r>
-        <w:rPr>
-          <w:sz w:val="28"/>
-          <w:szCs w:val="28"/>
-        </w:rPr>
-        <w:t xml:space="preserve">4. List all tables in the current database.  </w:t>
-      </w:r>
-    </w:p>
-    <w:p>
-      <w:pPr>
-        <w:pStyle w:val="Normal"/>
-        <w:rPr>
-          <w:sz w:val="28"/>
-          <w:szCs w:val="28"/>
-        </w:rPr>
-      </w:pPr>
-      <w:r>
-        <w:rPr>
-          <w:sz w:val="28"/>
-          <w:szCs w:val="28"/>
-        </w:rPr>
-      </w:r>
-    </w:p>
-    <w:p>
-      <w:pPr>
-        <w:pStyle w:val="Normal"/>
-        <w:rPr>
-          <w:sz w:val="28"/>
-          <w:szCs w:val="28"/>
-        </w:rPr>
-      </w:pPr>
-      <w:r>
-        <w:rPr>
-          <w:sz w:val="28"/>
-          <w:szCs w:val="28"/>
-        </w:rPr>
-        <w:t>&gt;&gt; show tables;</w:t>
-      </w:r>
-    </w:p>
-    <w:p>
-      <w:pPr>
-        <w:pStyle w:val="Normal"/>
-        <w:rPr>
-          <w:rStyle w:val="DefaultParagraphFont"/>
+          <w:b/>
           <w:b/>
           <w:bCs/>
           <w:sz w:val="30"/>
@@ -851,7 +757,12 @@
         </w:rPr>
       </w:pPr>
       <w:r>
-        <w:rPr/>
+        <w:rPr>
+          <w:b/>
+          <w:bCs/>
+          <w:sz w:val="30"/>
+          <w:szCs w:val="30"/>
+        </w:rPr>
         <w:drawing>
           <wp:anchor behindDoc="0" distT="0" distB="0" distL="0" distR="0" simplePos="0" locked="0" layoutInCell="0" allowOverlap="1" relativeHeight="4">
             <wp:simplePos x="0" y="0"/>
@@ -879,7 +790,7 @@
                   </pic:nvPicPr>
                   <pic:blipFill>
                     <a:blip r:embed="rId3"/>
-                    <a:srcRect l="1909" t="85606" r="82650" b="-14"/>
+                    <a:srcRect l="1909" t="85592" r="82640" b="-14"/>
                     <a:stretch>
                       <a:fillRect/>
                     </a:stretch>
@@ -905,6 +816,7 @@
         <w:pStyle w:val="Normal"/>
         <w:rPr>
           <w:b/>
+          <w:b/>
           <w:bCs/>
           <w:sz w:val="30"/>
           <w:szCs w:val="30"/>
@@ -1096,7 +1008,10 @@
         </w:rPr>
       </w:pPr>
       <w:r>
-        <w:rPr/>
+        <w:rPr>
+          <w:sz w:val="28"/>
+          <w:szCs w:val="28"/>
+        </w:rPr>
         <w:drawing>
           <wp:anchor behindDoc="0" distT="0" distB="0" distL="0" distR="0" simplePos="0" locked="0" layoutInCell="0" allowOverlap="1" relativeHeight="5">
             <wp:simplePos x="0" y="0"/>
@@ -1124,7 +1039,7 @@
                   </pic:nvPicPr>
                   <pic:blipFill>
                     <a:blip r:embed="rId4"/>
-                    <a:srcRect l="1846" t="52987" r="67482" b="24217"/>
+                    <a:srcRect l="1846" t="52980" r="67476" b="24217"/>
                     <a:stretch>
                       <a:fillRect/>
                     </a:stretch>
@@ -1247,7 +1162,7 @@
                   </pic:nvPicPr>
                   <pic:blipFill>
                     <a:blip r:embed="rId5"/>
-                    <a:srcRect l="2376" t="32196" r="67226" b="38635"/>
+                    <a:srcRect l="2376" t="32192" r="67219" b="38628"/>
                     <a:stretch>
                       <a:fillRect/>
                     </a:stretch>
@@ -1312,27 +1227,14 @@
           <w:sz w:val="28"/>
           <w:szCs w:val="28"/>
         </w:rPr>
-        <w:t xml:space="preserve">&gt;&gt; alter table student add column </w:t>
-      </w:r>
-      <w:r>
-        <w:rPr>
-          <w:sz w:val="28"/>
-          <w:szCs w:val="28"/>
-        </w:rPr>
-        <w:t>A</w:t>
-      </w:r>
-      <w:r>
-        <w:rPr>
-          <w:sz w:val="28"/>
-          <w:szCs w:val="28"/>
-        </w:rPr>
-        <w:t>dar_no int;</w:t>
-      </w:r>
-    </w:p>
-    <w:p>
-      <w:pPr>
-        <w:pStyle w:val="Normal"/>
-        <w:rPr>
+        <w:t>&gt;&gt; alter table student add column Adar_no int;</w:t>
+      </w:r>
+    </w:p>
+    <w:p>
+      <w:pPr>
+        <w:pStyle w:val="Normal"/>
+        <w:rPr>
+          <w:b/>
           <w:b/>
           <w:bCs/>
           <w:sz w:val="30"/>
@@ -1388,7 +1290,7 @@
                   </pic:nvPicPr>
                   <pic:blipFill>
                     <a:blip r:embed="rId6"/>
-                    <a:srcRect l="1441" t="60451" r="67094" b="9155"/>
+                    <a:srcRect l="1441" t="60437" r="67087" b="9155"/>
                     <a:stretch>
                       <a:fillRect/>
                     </a:stretch>
@@ -1422,7 +1324,150 @@
           <w:sz w:val="28"/>
           <w:szCs w:val="28"/>
         </w:rPr>
-        <w:t xml:space="preserve">8. Change the datatype of phone_no from varchar to int  </w:t>
+        <w:t>8.</w:t>
+      </w:r>
+    </w:p>
+    <w:p>
+      <w:pPr>
+        <w:pStyle w:val="Normal"/>
+        <w:rPr>
+          <w:sz w:val="28"/>
+          <w:szCs w:val="28"/>
+        </w:rPr>
+      </w:pPr>
+      <w:r>
+        <w:rPr/>
+      </w:r>
+    </w:p>
+    <w:p>
+      <w:pPr>
+        <w:pStyle w:val="Normal"/>
+        <w:rPr>
+          <w:sz w:val="28"/>
+          <w:szCs w:val="28"/>
+        </w:rPr>
+      </w:pPr>
+      <w:r>
+        <w:rPr/>
+      </w:r>
+    </w:p>
+    <w:p>
+      <w:pPr>
+        <w:pStyle w:val="Normal"/>
+        <w:rPr>
+          <w:sz w:val="28"/>
+          <w:szCs w:val="28"/>
+        </w:rPr>
+      </w:pPr>
+      <w:r>
+        <w:rPr/>
+      </w:r>
+    </w:p>
+    <w:p>
+      <w:pPr>
+        <w:pStyle w:val="Normal"/>
+        <w:rPr>
+          <w:sz w:val="28"/>
+          <w:szCs w:val="28"/>
+        </w:rPr>
+      </w:pPr>
+      <w:r>
+        <w:rPr/>
+      </w:r>
+    </w:p>
+    <w:p>
+      <w:pPr>
+        <w:pStyle w:val="Normal"/>
+        <w:rPr>
+          <w:sz w:val="28"/>
+          <w:szCs w:val="28"/>
+        </w:rPr>
+      </w:pPr>
+      <w:r>
+        <w:rPr/>
+      </w:r>
+    </w:p>
+    <w:p>
+      <w:pPr>
+        <w:pStyle w:val="Normal"/>
+        <w:rPr>
+          <w:sz w:val="28"/>
+          <w:szCs w:val="28"/>
+        </w:rPr>
+      </w:pPr>
+      <w:r>
+        <w:rPr/>
+      </w:r>
+    </w:p>
+    <w:p>
+      <w:pPr>
+        <w:pStyle w:val="Normal"/>
+        <w:rPr>
+          <w:sz w:val="28"/>
+          <w:szCs w:val="28"/>
+        </w:rPr>
+      </w:pPr>
+      <w:r>
+        <w:rPr/>
+      </w:r>
+    </w:p>
+    <w:p>
+      <w:pPr>
+        <w:pStyle w:val="Normal"/>
+        <w:rPr>
+          <w:sz w:val="28"/>
+          <w:szCs w:val="28"/>
+        </w:rPr>
+      </w:pPr>
+      <w:r>
+        <w:rPr/>
+      </w:r>
+    </w:p>
+    <w:p>
+      <w:pPr>
+        <w:pStyle w:val="Normal"/>
+        <w:rPr>
+          <w:sz w:val="28"/>
+          <w:szCs w:val="28"/>
+        </w:rPr>
+      </w:pPr>
+      <w:r>
+        <w:rPr/>
+      </w:r>
+    </w:p>
+    <w:p>
+      <w:pPr>
+        <w:pStyle w:val="Normal"/>
+        <w:rPr>
+          <w:sz w:val="28"/>
+          <w:szCs w:val="28"/>
+        </w:rPr>
+      </w:pPr>
+      <w:r>
+        <w:rPr/>
+      </w:r>
+    </w:p>
+    <w:p>
+      <w:pPr>
+        <w:pStyle w:val="Normal"/>
+        <w:rPr>
+          <w:sz w:val="28"/>
+          <w:szCs w:val="28"/>
+        </w:rPr>
+      </w:pPr>
+      <w:r>
+        <w:rPr>
+          <w:sz w:val="28"/>
+          <w:szCs w:val="28"/>
+        </w:rPr>
+        <w:t>8.</w:t>
+      </w:r>
+      <w:r>
+        <w:rPr>
+          <w:sz w:val="28"/>
+          <w:szCs w:val="28"/>
+        </w:rPr>
+        <w:t xml:space="preserve">Change the datatype of phone_no from varchar to int  </w:t>
       </w:r>
     </w:p>
     <w:p>
@@ -1460,6 +1505,7 @@
       <w:pPr>
         <w:pStyle w:val="Normal"/>
         <w:rPr>
+          <w:b/>
           <w:b/>
           <w:bCs/>
           <w:sz w:val="30"/>
@@ -1484,10 +1530,18 @@
         </w:rPr>
       </w:pPr>
       <w:r>
-        <w:rPr>
-          <w:sz w:val="28"/>
-          <w:szCs w:val="28"/>
-        </w:rPr>
+        <w:rPr/>
+      </w:r>
+    </w:p>
+    <w:p>
+      <w:pPr>
+        <w:pStyle w:val="Normal"/>
+        <w:rPr>
+          <w:sz w:val="28"/>
+          <w:szCs w:val="28"/>
+        </w:rPr>
+      </w:pPr>
+      <w:r>
         <w:drawing>
           <wp:anchor behindDoc="0" distT="0" distB="0" distL="0" distR="0" simplePos="0" locked="0" layoutInCell="0" allowOverlap="1" relativeHeight="8">
             <wp:simplePos x="0" y="0"/>
@@ -1515,7 +1569,7 @@
                   </pic:nvPicPr>
                   <pic:blipFill>
                     <a:blip r:embed="rId7"/>
-                    <a:srcRect l="1906" t="50660" r="67404" b="18600"/>
+                    <a:srcRect l="1906" t="50653" r="67396" b="18600"/>
                     <a:stretch>
                       <a:fillRect/>
                     </a:stretch>
@@ -1535,195 +1589,6 @@
           </wp:anchor>
         </w:drawing>
       </w:r>
-    </w:p>
-    <w:p>
-      <w:pPr>
-        <w:pStyle w:val="Normal"/>
-        <w:rPr>
-          <w:sz w:val="28"/>
-          <w:szCs w:val="28"/>
-        </w:rPr>
-      </w:pPr>
-      <w:r>
-        <w:rPr>
-          <w:sz w:val="28"/>
-          <w:szCs w:val="28"/>
-        </w:rPr>
-      </w:r>
-    </w:p>
-    <w:p>
-      <w:pPr>
-        <w:pStyle w:val="Normal"/>
-        <w:rPr>
-          <w:sz w:val="28"/>
-          <w:szCs w:val="28"/>
-        </w:rPr>
-      </w:pPr>
-      <w:r>
-        <w:rPr>
-          <w:sz w:val="28"/>
-          <w:szCs w:val="28"/>
-        </w:rPr>
-      </w:r>
-    </w:p>
-    <w:p>
-      <w:pPr>
-        <w:pStyle w:val="Normal"/>
-        <w:rPr>
-          <w:sz w:val="28"/>
-          <w:szCs w:val="28"/>
-        </w:rPr>
-      </w:pPr>
-      <w:r>
-        <w:rPr>
-          <w:sz w:val="28"/>
-          <w:szCs w:val="28"/>
-        </w:rPr>
-      </w:r>
-    </w:p>
-    <w:p>
-      <w:pPr>
-        <w:pStyle w:val="Normal"/>
-        <w:rPr>
-          <w:sz w:val="28"/>
-          <w:szCs w:val="28"/>
-        </w:rPr>
-      </w:pPr>
-      <w:r>
-        <w:rPr>
-          <w:sz w:val="28"/>
-          <w:szCs w:val="28"/>
-        </w:rPr>
-      </w:r>
-    </w:p>
-    <w:p>
-      <w:pPr>
-        <w:pStyle w:val="Normal"/>
-        <w:rPr>
-          <w:sz w:val="28"/>
-          <w:szCs w:val="28"/>
-        </w:rPr>
-      </w:pPr>
-      <w:r>
-        <w:rPr>
-          <w:sz w:val="28"/>
-          <w:szCs w:val="28"/>
-        </w:rPr>
-      </w:r>
-    </w:p>
-    <w:p>
-      <w:pPr>
-        <w:pStyle w:val="Normal"/>
-        <w:rPr>
-          <w:sz w:val="28"/>
-          <w:szCs w:val="28"/>
-        </w:rPr>
-      </w:pPr>
-      <w:r>
-        <w:rPr>
-          <w:sz w:val="28"/>
-          <w:szCs w:val="28"/>
-        </w:rPr>
-      </w:r>
-    </w:p>
-    <w:p>
-      <w:pPr>
-        <w:pStyle w:val="Normal"/>
-        <w:rPr>
-          <w:sz w:val="28"/>
-          <w:szCs w:val="28"/>
-        </w:rPr>
-      </w:pPr>
-      <w:r>
-        <w:rPr>
-          <w:sz w:val="28"/>
-          <w:szCs w:val="28"/>
-        </w:rPr>
-      </w:r>
-    </w:p>
-    <w:p>
-      <w:pPr>
-        <w:pStyle w:val="Normal"/>
-        <w:rPr>
-          <w:sz w:val="28"/>
-          <w:szCs w:val="28"/>
-        </w:rPr>
-      </w:pPr>
-      <w:r>
-        <w:rPr>
-          <w:sz w:val="28"/>
-          <w:szCs w:val="28"/>
-        </w:rPr>
-      </w:r>
-    </w:p>
-    <w:p>
-      <w:pPr>
-        <w:pStyle w:val="Normal"/>
-        <w:rPr>
-          <w:sz w:val="28"/>
-          <w:szCs w:val="28"/>
-        </w:rPr>
-      </w:pPr>
-      <w:r>
-        <w:rPr>
-          <w:sz w:val="28"/>
-          <w:szCs w:val="28"/>
-        </w:rPr>
-      </w:r>
-    </w:p>
-    <w:p>
-      <w:pPr>
-        <w:pStyle w:val="Normal"/>
-        <w:rPr>
-          <w:sz w:val="28"/>
-          <w:szCs w:val="28"/>
-        </w:rPr>
-      </w:pPr>
-      <w:r>
-        <w:rPr>
-          <w:sz w:val="28"/>
-          <w:szCs w:val="28"/>
-        </w:rPr>
-      </w:r>
-    </w:p>
-    <w:p>
-      <w:pPr>
-        <w:pStyle w:val="Normal"/>
-        <w:rPr>
-          <w:sz w:val="28"/>
-          <w:szCs w:val="28"/>
-        </w:rPr>
-      </w:pPr>
-      <w:r>
-        <w:rPr>
-          <w:sz w:val="28"/>
-          <w:szCs w:val="28"/>
-        </w:rPr>
-      </w:r>
-    </w:p>
-    <w:p>
-      <w:pPr>
-        <w:pStyle w:val="Normal"/>
-        <w:rPr>
-          <w:sz w:val="28"/>
-          <w:szCs w:val="28"/>
-        </w:rPr>
-      </w:pPr>
-      <w:r>
-        <w:rPr>
-          <w:sz w:val="28"/>
-          <w:szCs w:val="28"/>
-        </w:rPr>
-      </w:r>
-    </w:p>
-    <w:p>
-      <w:pPr>
-        <w:pStyle w:val="Normal"/>
-        <w:rPr>
-          <w:sz w:val="28"/>
-          <w:szCs w:val="28"/>
-        </w:rPr>
-      </w:pPr>
       <w:r>
         <w:rPr>
           <w:sz w:val="28"/>
@@ -1784,6 +1649,7 @@
         <w:bidi w:val="0"/>
         <w:jc w:val="start"/>
         <w:rPr>
+          <w:b/>
           <w:b/>
           <w:bCs/>
           <w:color w:val="000000"/>
@@ -1809,6 +1675,7 @@
         <w:jc w:val="start"/>
         <w:rPr>
           <w:b/>
+          <w:b/>
           <w:bCs/>
           <w:color w:val="000000"/>
           <w:shd w:fill="auto" w:val="clear"/>
@@ -1816,24 +1683,25 @@
       </w:pPr>
       <w:r>
         <w:rPr>
-          <w:b w:val="false"/>
-          <w:bCs w:val="false"/>
-          <w:sz w:val="28"/>
-          <w:szCs w:val="28"/>
-        </w:rPr>
-      </w:r>
-    </w:p>
-    <w:p>
-      <w:pPr>
-        <w:pStyle w:val="Normal"/>
-        <w:bidi w:val="0"/>
-        <w:jc w:val="start"/>
-        <w:rPr>
           <w:b/>
           <w:bCs/>
           <w:color w:val="000000"/>
           <w:shd w:fill="auto" w:val="clear"/>
         </w:rPr>
+      </w:r>
+    </w:p>
+    <w:p>
+      <w:pPr>
+        <w:pStyle w:val="Normal"/>
+        <w:bidi w:val="0"/>
+        <w:jc w:val="start"/>
+        <w:rPr>
+          <w:b/>
+          <w:b/>
+          <w:bCs/>
+          <w:color w:val="000000"/>
+          <w:shd w:fill="auto" w:val="clear"/>
+        </w:rPr>
       </w:pPr>
       <w:r>
         <w:rPr>
@@ -1871,6 +1739,66 @@
         </w:rPr>
       </w:pPr>
       <w:r>
+        <w:rPr/>
+      </w:r>
+    </w:p>
+    <w:p>
+      <w:pPr>
+        <w:pStyle w:val="Normal"/>
+        <w:rPr>
+          <w:sz w:val="28"/>
+          <w:szCs w:val="28"/>
+        </w:rPr>
+      </w:pPr>
+      <w:r>
+        <w:rPr/>
+      </w:r>
+    </w:p>
+    <w:p>
+      <w:pPr>
+        <w:pStyle w:val="Normal"/>
+        <w:rPr>
+          <w:sz w:val="28"/>
+          <w:szCs w:val="28"/>
+        </w:rPr>
+      </w:pPr>
+      <w:r>
+        <w:rPr/>
+      </w:r>
+    </w:p>
+    <w:p>
+      <w:pPr>
+        <w:pStyle w:val="Normal"/>
+        <w:rPr>
+          <w:sz w:val="28"/>
+          <w:szCs w:val="28"/>
+        </w:rPr>
+      </w:pPr>
+      <w:r>
+        <w:rPr/>
+      </w:r>
+    </w:p>
+    <w:p>
+      <w:pPr>
+        <w:pStyle w:val="Normal"/>
+        <w:rPr>
+          <w:sz w:val="28"/>
+          <w:szCs w:val="28"/>
+        </w:rPr>
+      </w:pPr>
+      <w:r>
+        <w:rPr/>
+      </w:r>
+    </w:p>
+    <w:p>
+      <w:pPr>
+        <w:pStyle w:val="Normal"/>
+        <w:rPr>
+          <w:sz w:val="28"/>
+          <w:szCs w:val="28"/>
+        </w:rPr>
+      </w:pPr>
+      <w:r>
         <w:rPr>
           <w:sz w:val="28"/>
           <w:szCs w:val="28"/>
@@ -1922,21 +1850,7 @@
           <w:sz w:val="28"/>
           <w:szCs w:val="28"/>
         </w:rPr>
-        <w:t xml:space="preserve">&gt;&gt; create database </w:t>
-      </w:r>
-      <w:r>
-        <w:rPr>
-          <w:sz w:val="28"/>
-          <w:szCs w:val="28"/>
-        </w:rPr>
-        <w:t>24mca48</w:t>
-      </w:r>
-      <w:r>
-        <w:rPr>
-          <w:sz w:val="28"/>
-          <w:szCs w:val="28"/>
-        </w:rPr>
-        <w:t>;</w:t>
+        <w:t>&gt;&gt; create database 24mca48;</w:t>
       </w:r>
     </w:p>
     <w:p>
@@ -1983,21 +1897,7 @@
           <w:sz w:val="28"/>
           <w:szCs w:val="28"/>
         </w:rPr>
-        <w:t xml:space="preserve">&gt;&gt; use </w:t>
-      </w:r>
-      <w:r>
-        <w:rPr>
-          <w:sz w:val="28"/>
-          <w:szCs w:val="28"/>
-        </w:rPr>
-        <w:t>24mca48</w:t>
-      </w:r>
-      <w:r>
-        <w:rPr>
-          <w:sz w:val="28"/>
-          <w:szCs w:val="28"/>
-        </w:rPr>
-        <w:t>;</w:t>
+        <w:t>&gt;&gt; use 24mca48;</w:t>
       </w:r>
     </w:p>
     <w:p>
@@ -2055,7 +1955,7 @@
                   </pic:nvPicPr>
                   <pic:blipFill>
                     <a:blip r:embed="rId8"/>
-                    <a:srcRect l="2126" t="29032" r="87000" b="66149"/>
+                    <a:srcRect l="2126" t="29032" r="86990" b="66135"/>
                     <a:stretch>
                       <a:fillRect/>
                     </a:stretch>
@@ -2209,443 +2109,160 @@
           <w:sz w:val="28"/>
           <w:szCs w:val="28"/>
         </w:rPr>
-        <w:t xml:space="preserve">&gt;&gt; create table </w:t>
-      </w:r>
-      <w:r>
+        <w:t>&gt;&gt; create table Employee(emp_no varchar(50),emp_name varchar(100),dob date,address varchar(255),mobile_no int,dept_no varchar(50),salary int);</w:t>
+      </w:r>
+    </w:p>
+    <w:p>
+      <w:pPr>
+        <w:pStyle w:val="Normal"/>
         <w:rPr>
           <w:rStyle w:val="DefaultParagraphFont"/>
           <w:sz w:val="28"/>
           <w:szCs w:val="28"/>
         </w:rPr>
-        <w:t>E</w:t>
-      </w:r>
-      <w:r>
+      </w:pPr>
+      <w:r>
+        <w:rPr>
+          <w:sz w:val="28"/>
+          <w:szCs w:val="28"/>
+        </w:rPr>
+      </w:r>
+    </w:p>
+    <w:p>
+      <w:pPr>
+        <w:pStyle w:val="Normal"/>
+        <w:rPr>
+          <w:sz w:val="28"/>
+          <w:szCs w:val="28"/>
+        </w:rPr>
+      </w:pPr>
+      <w:r>
+        <w:rPr>
+          <w:sz w:val="28"/>
+          <w:szCs w:val="28"/>
+        </w:rPr>
+        <w:t>b) Department (dept_no varchar, dept_name varchar, location varchar)</w:t>
+      </w:r>
+    </w:p>
+    <w:p>
+      <w:pPr>
+        <w:pStyle w:val="Normal"/>
+        <w:rPr>
+          <w:sz w:val="28"/>
+          <w:szCs w:val="28"/>
+        </w:rPr>
+      </w:pPr>
+      <w:r>
+        <w:rPr>
+          <w:sz w:val="28"/>
+          <w:szCs w:val="28"/>
+        </w:rPr>
+      </w:r>
+    </w:p>
+    <w:p>
+      <w:pPr>
+        <w:pStyle w:val="Normal"/>
+        <w:rPr>
+          <w:sz w:val="28"/>
+          <w:szCs w:val="28"/>
+        </w:rPr>
+      </w:pPr>
+      <w:r>
+        <w:rPr>
+          <w:sz w:val="28"/>
+          <w:szCs w:val="28"/>
+        </w:rPr>
+        <w:t>&gt;&gt; create table department(dept_no varchar(50),dept_name varchar(100),location varchar(100));</w:t>
+      </w:r>
+    </w:p>
+    <w:p>
+      <w:pPr>
+        <w:pStyle w:val="Normal"/>
+        <w:rPr>
+          <w:sz w:val="28"/>
+          <w:szCs w:val="28"/>
+        </w:rPr>
+      </w:pPr>
+      <w:r>
+        <w:rPr/>
+      </w:r>
+    </w:p>
+    <w:p>
+      <w:pPr>
+        <w:pStyle w:val="Normal"/>
+        <w:rPr>
+          <w:sz w:val="28"/>
+          <w:szCs w:val="28"/>
+        </w:rPr>
+      </w:pPr>
+      <w:r>
+        <w:rPr>
+          <w:sz w:val="28"/>
+          <w:szCs w:val="28"/>
+        </w:rPr>
+        <w:t xml:space="preserve">4. List all tables in the current database.  </w:t>
+      </w:r>
+    </w:p>
+    <w:p>
+      <w:pPr>
+        <w:pStyle w:val="Normal"/>
+        <w:rPr>
+          <w:sz w:val="28"/>
+          <w:szCs w:val="28"/>
+        </w:rPr>
+      </w:pPr>
+      <w:r>
+        <w:rPr>
+          <w:sz w:val="28"/>
+          <w:szCs w:val="28"/>
+        </w:rPr>
+      </w:r>
+    </w:p>
+    <w:p>
+      <w:pPr>
+        <w:pStyle w:val="Normal"/>
+        <w:rPr>
+          <w:sz w:val="28"/>
+          <w:szCs w:val="28"/>
+        </w:rPr>
+      </w:pPr>
+      <w:r>
+        <w:rPr>
+          <w:sz w:val="28"/>
+          <w:szCs w:val="28"/>
+        </w:rPr>
+        <w:t>&gt;&gt; show tables;</w:t>
+      </w:r>
+    </w:p>
+    <w:p>
+      <w:pPr>
+        <w:pStyle w:val="Normal"/>
+        <w:rPr>
+          <w:sz w:val="28"/>
+          <w:szCs w:val="28"/>
+        </w:rPr>
+      </w:pPr>
+      <w:r>
+        <w:rPr>
+          <w:sz w:val="28"/>
+          <w:szCs w:val="28"/>
+        </w:rPr>
+      </w:r>
+    </w:p>
+    <w:p>
+      <w:pPr>
+        <w:pStyle w:val="Normal"/>
         <w:rPr>
           <w:rStyle w:val="DefaultParagraphFont"/>
           <w:sz w:val="28"/>
           <w:szCs w:val="28"/>
         </w:rPr>
-        <w:t>mployee(emp_no varchar(</w:t>
-      </w:r>
-      <w:r>
-        <w:rPr>
-          <w:rStyle w:val="DefaultParagraphFont"/>
-          <w:sz w:val="28"/>
-          <w:szCs w:val="28"/>
-        </w:rPr>
-        <w:t>50</w:t>
-      </w:r>
-      <w:r>
-        <w:rPr>
-          <w:rStyle w:val="DefaultParagraphFont"/>
-          <w:sz w:val="28"/>
-          <w:szCs w:val="28"/>
-        </w:rPr>
-        <w:t>),emp_name varchar(</w:t>
-      </w:r>
-      <w:r>
-        <w:rPr>
-          <w:rStyle w:val="DefaultParagraphFont"/>
-          <w:sz w:val="28"/>
-          <w:szCs w:val="28"/>
-        </w:rPr>
-        <w:t>10</w:t>
-      </w:r>
-      <w:r>
-        <w:rPr>
-          <w:rStyle w:val="DefaultParagraphFont"/>
-          <w:sz w:val="28"/>
-          <w:szCs w:val="28"/>
-        </w:rPr>
-        <w:t>0),dob date,address varchar(</w:t>
-      </w:r>
-      <w:r>
-        <w:rPr>
-          <w:rStyle w:val="DefaultParagraphFont"/>
-          <w:sz w:val="28"/>
-          <w:szCs w:val="28"/>
-        </w:rPr>
-        <w:t>255</w:t>
-      </w:r>
-      <w:r>
-        <w:rPr>
-          <w:rStyle w:val="DefaultParagraphFont"/>
-          <w:sz w:val="28"/>
-          <w:szCs w:val="28"/>
-        </w:rPr>
-        <w:t>),mobile_no int,dept_no varchar(</w:t>
-      </w:r>
-      <w:r>
-        <w:rPr>
-          <w:rStyle w:val="DefaultParagraphFont"/>
-          <w:sz w:val="28"/>
-          <w:szCs w:val="28"/>
-        </w:rPr>
-        <w:t>50</w:t>
-      </w:r>
-      <w:r>
-        <w:rPr>
-          <w:rStyle w:val="DefaultParagraphFont"/>
-          <w:sz w:val="28"/>
-          <w:szCs w:val="28"/>
-        </w:rPr>
-        <w:t>),</w:t>
-      </w:r>
-      <w:r>
-        <w:rPr>
-          <w:rStyle w:val="DefaultParagraphFont"/>
-          <w:sz w:val="28"/>
-          <w:szCs w:val="28"/>
-        </w:rPr>
-        <w:t>s</w:t>
-      </w:r>
-      <w:r>
-        <w:rPr>
-          <w:rStyle w:val="DefaultParagraphFont"/>
-          <w:sz w:val="28"/>
-          <w:szCs w:val="28"/>
-        </w:rPr>
-        <w:t>alary int);</w:t>
-      </w:r>
-    </w:p>
-    <w:p>
-      <w:pPr>
-        <w:pStyle w:val="Normal"/>
-        <w:rPr>
-          <w:rStyle w:val="DefaultParagraphFont"/>
-          <w:sz w:val="28"/>
-          <w:szCs w:val="28"/>
-        </w:rPr>
-      </w:pPr>
-      <w:r>
-        <w:rPr/>
-      </w:r>
-    </w:p>
-    <w:p>
-      <w:pPr>
-        <w:pStyle w:val="Normal"/>
-        <w:rPr>
-          <w:sz w:val="28"/>
-          <w:szCs w:val="28"/>
-        </w:rPr>
-      </w:pPr>
-      <w:r>
-        <w:rPr>
-          <w:sz w:val="28"/>
-          <w:szCs w:val="28"/>
-        </w:rPr>
-        <w:t>b) Department (dept_no varchar, dept_name varchar, location varchar)</w:t>
-      </w:r>
-    </w:p>
-    <w:p>
-      <w:pPr>
-        <w:pStyle w:val="Normal"/>
-        <w:rPr>
-          <w:sz w:val="28"/>
-          <w:szCs w:val="28"/>
-        </w:rPr>
-      </w:pPr>
-      <w:r>
-        <w:rPr>
-          <w:sz w:val="28"/>
-          <w:szCs w:val="28"/>
-        </w:rPr>
-      </w:r>
-    </w:p>
-    <w:p>
-      <w:pPr>
-        <w:pStyle w:val="Normal"/>
-        <w:rPr>
-          <w:sz w:val="28"/>
-          <w:szCs w:val="28"/>
-        </w:rPr>
-      </w:pPr>
-      <w:r>
-        <w:rPr>
-          <w:sz w:val="28"/>
-          <w:szCs w:val="28"/>
-        </w:rPr>
-        <w:t>&gt;&gt; create table department(dept_no varchar(</w:t>
-      </w:r>
-      <w:r>
-        <w:rPr>
-          <w:sz w:val="28"/>
-          <w:szCs w:val="28"/>
-        </w:rPr>
-        <w:t>50</w:t>
-      </w:r>
-      <w:r>
-        <w:rPr>
-          <w:sz w:val="28"/>
-          <w:szCs w:val="28"/>
-        </w:rPr>
-        <w:t>),dept_name varchar(1</w:t>
-      </w:r>
-      <w:r>
-        <w:rPr>
-          <w:sz w:val="28"/>
-          <w:szCs w:val="28"/>
-        </w:rPr>
-        <w:t>0</w:t>
-      </w:r>
-      <w:r>
-        <w:rPr>
-          <w:sz w:val="28"/>
-          <w:szCs w:val="28"/>
-        </w:rPr>
-        <w:t>0),location varchar(10</w:t>
-      </w:r>
-      <w:r>
-        <w:rPr>
-          <w:sz w:val="28"/>
-          <w:szCs w:val="28"/>
-        </w:rPr>
-        <w:t>0</w:t>
-      </w:r>
-      <w:r>
-        <w:rPr>
-          <w:sz w:val="28"/>
-          <w:szCs w:val="28"/>
-        </w:rPr>
-        <w:t>));</w:t>
-      </w:r>
-    </w:p>
-    <w:p>
-      <w:pPr>
-        <w:pStyle w:val="Normal"/>
-        <w:rPr>
-          <w:sz w:val="28"/>
-          <w:szCs w:val="28"/>
-        </w:rPr>
-      </w:pPr>
-      <w:r>
-        <w:rPr>
-          <w:sz w:val="28"/>
-          <w:szCs w:val="28"/>
-        </w:rPr>
-      </w:r>
-    </w:p>
-    <w:p>
-      <w:pPr>
-        <w:pStyle w:val="Normal"/>
-        <w:rPr>
-          <w:rStyle w:val="DefaultParagraphFont"/>
-          <w:sz w:val="28"/>
-          <w:szCs w:val="28"/>
-        </w:rPr>
-      </w:pPr>
-      <w:r>
-        <w:rPr/>
-      </w:r>
-    </w:p>
-    <w:p>
-      <w:pPr>
-        <w:pStyle w:val="Normal"/>
-        <w:rPr>
-          <w:sz w:val="28"/>
-          <w:szCs w:val="28"/>
-        </w:rPr>
-      </w:pPr>
-      <w:r>
-        <w:rPr>
-          <w:sz w:val="28"/>
-          <w:szCs w:val="28"/>
-        </w:rPr>
-      </w:r>
-    </w:p>
-    <w:p>
-      <w:pPr>
-        <w:pStyle w:val="Normal"/>
-        <w:rPr>
-          <w:sz w:val="28"/>
-          <w:szCs w:val="28"/>
-        </w:rPr>
-      </w:pPr>
-      <w:r>
-        <w:rPr>
-          <w:sz w:val="28"/>
-          <w:szCs w:val="28"/>
-        </w:rPr>
-      </w:r>
-    </w:p>
-    <w:p>
-      <w:pPr>
-        <w:pStyle w:val="Normal"/>
-        <w:rPr>
-          <w:sz w:val="28"/>
-          <w:szCs w:val="28"/>
-        </w:rPr>
-      </w:pPr>
-      <w:r>
-        <w:rPr>
-          <w:sz w:val="28"/>
-          <w:szCs w:val="28"/>
-        </w:rPr>
-      </w:r>
-    </w:p>
-    <w:p>
-      <w:pPr>
-        <w:pStyle w:val="Normal"/>
-        <w:rPr>
-          <w:sz w:val="28"/>
-          <w:szCs w:val="28"/>
-        </w:rPr>
-      </w:pPr>
-      <w:r>
-        <w:rPr>
-          <w:sz w:val="28"/>
-          <w:szCs w:val="28"/>
-        </w:rPr>
-      </w:r>
-    </w:p>
-    <w:p>
-      <w:pPr>
-        <w:pStyle w:val="Normal"/>
-        <w:rPr>
-          <w:sz w:val="28"/>
-          <w:szCs w:val="28"/>
-        </w:rPr>
-      </w:pPr>
-      <w:r>
-        <w:rPr>
-          <w:sz w:val="28"/>
-          <w:szCs w:val="28"/>
-        </w:rPr>
-      </w:r>
-    </w:p>
-    <w:p>
-      <w:pPr>
-        <w:pStyle w:val="Normal"/>
-        <w:rPr>
-          <w:sz w:val="28"/>
-          <w:szCs w:val="28"/>
-        </w:rPr>
-      </w:pPr>
-      <w:r>
-        <w:rPr>
-          <w:sz w:val="28"/>
-          <w:szCs w:val="28"/>
-        </w:rPr>
-      </w:r>
-    </w:p>
-    <w:p>
-      <w:pPr>
-        <w:pStyle w:val="Normal"/>
-        <w:rPr>
-          <w:sz w:val="28"/>
-          <w:szCs w:val="28"/>
-        </w:rPr>
-      </w:pPr>
-      <w:r>
-        <w:rPr>
-          <w:sz w:val="28"/>
-          <w:szCs w:val="28"/>
-        </w:rPr>
-      </w:r>
-    </w:p>
-    <w:p>
-      <w:pPr>
-        <w:pStyle w:val="Normal"/>
-        <w:rPr>
-          <w:sz w:val="28"/>
-          <w:szCs w:val="28"/>
-        </w:rPr>
-      </w:pPr>
-      <w:r>
-        <w:rPr>
-          <w:sz w:val="28"/>
-          <w:szCs w:val="28"/>
-        </w:rPr>
-      </w:r>
-    </w:p>
-    <w:p>
-      <w:pPr>
-        <w:pStyle w:val="Normal"/>
-        <w:rPr>
-          <w:sz w:val="28"/>
-          <w:szCs w:val="28"/>
-        </w:rPr>
-      </w:pPr>
-      <w:r>
-        <w:rPr>
-          <w:sz w:val="28"/>
-          <w:szCs w:val="28"/>
-        </w:rPr>
-      </w:r>
-    </w:p>
-    <w:p>
-      <w:pPr>
-        <w:pStyle w:val="Normal"/>
-        <w:rPr>
-          <w:sz w:val="28"/>
-          <w:szCs w:val="28"/>
-        </w:rPr>
-      </w:pPr>
-      <w:r>
-        <w:rPr>
-          <w:sz w:val="28"/>
-          <w:szCs w:val="28"/>
-        </w:rPr>
-        <w:t xml:space="preserve">4. List all tables in the current database.  </w:t>
-      </w:r>
-    </w:p>
-    <w:p>
-      <w:pPr>
-        <w:pStyle w:val="Normal"/>
-        <w:rPr>
-          <w:sz w:val="28"/>
-          <w:szCs w:val="28"/>
-        </w:rPr>
-      </w:pPr>
-      <w:r>
-        <w:rPr>
-          <w:sz w:val="28"/>
-          <w:szCs w:val="28"/>
-        </w:rPr>
-      </w:r>
-    </w:p>
-    <w:p>
-      <w:pPr>
-        <w:pStyle w:val="Normal"/>
-        <w:rPr>
-          <w:sz w:val="28"/>
-          <w:szCs w:val="28"/>
-        </w:rPr>
-      </w:pPr>
-      <w:r>
-        <w:rPr>
-          <w:sz w:val="28"/>
-          <w:szCs w:val="28"/>
-        </w:rPr>
-        <w:t>&gt;&gt; show tables;</w:t>
-      </w:r>
-    </w:p>
-    <w:p>
-      <w:pPr>
-        <w:pStyle w:val="Normal"/>
-        <w:rPr>
-          <w:sz w:val="28"/>
-          <w:szCs w:val="28"/>
-        </w:rPr>
-      </w:pPr>
-      <w:r>
-        <w:rPr>
-          <w:sz w:val="28"/>
-          <w:szCs w:val="28"/>
-        </w:rPr>
-      </w:r>
-    </w:p>
-    <w:p>
-      <w:pPr>
-        <w:pStyle w:val="Normal"/>
-        <w:rPr>
-          <w:rStyle w:val="DefaultParagraphFont"/>
-          <w:sz w:val="28"/>
-          <w:szCs w:val="28"/>
-        </w:rPr>
-      </w:pPr>
-      <w:r>
-        <w:rPr/>
+      </w:pPr>
+      <w:r>
+        <w:rPr>
+          <w:sz w:val="28"/>
+          <w:szCs w:val="28"/>
+        </w:rPr>
         <w:drawing>
           <wp:anchor behindDoc="0" distT="0" distB="0" distL="0" distR="0" simplePos="0" locked="0" layoutInCell="0" allowOverlap="1" relativeHeight="10">
             <wp:simplePos x="0" y="0"/>
@@ -2673,7 +2290,7 @@
                   </pic:nvPicPr>
                   <pic:blipFill>
                     <a:blip r:embed="rId9"/>
-                    <a:srcRect l="1596" t="81116" r="84051" b="-17"/>
+                    <a:srcRect l="1596" t="81106" r="84041" b="-17"/>
                     <a:stretch>
                       <a:fillRect/>
                     </a:stretch>
@@ -2838,6 +2455,54 @@
         </w:rPr>
       </w:pPr>
       <w:r>
+        <w:rPr/>
+      </w:r>
+    </w:p>
+    <w:p>
+      <w:pPr>
+        <w:pStyle w:val="Normal"/>
+        <w:rPr>
+          <w:sz w:val="28"/>
+          <w:szCs w:val="28"/>
+        </w:rPr>
+      </w:pPr>
+      <w:r>
+        <w:rPr/>
+      </w:r>
+    </w:p>
+    <w:p>
+      <w:pPr>
+        <w:pStyle w:val="Normal"/>
+        <w:rPr>
+          <w:sz w:val="28"/>
+          <w:szCs w:val="28"/>
+        </w:rPr>
+      </w:pPr>
+      <w:r>
+        <w:rPr/>
+      </w:r>
+    </w:p>
+    <w:p>
+      <w:pPr>
+        <w:pStyle w:val="Normal"/>
+        <w:rPr>
+          <w:sz w:val="28"/>
+          <w:szCs w:val="28"/>
+        </w:rPr>
+      </w:pPr>
+      <w:r>
+        <w:rPr/>
+      </w:r>
+    </w:p>
+    <w:p>
+      <w:pPr>
+        <w:pStyle w:val="Normal"/>
+        <w:rPr>
+          <w:sz w:val="28"/>
+          <w:szCs w:val="28"/>
+        </w:rPr>
+      </w:pPr>
+      <w:r>
         <w:rPr>
           <w:sz w:val="28"/>
           <w:szCs w:val="28"/>
@@ -2901,7 +2566,10 @@
         </w:rPr>
       </w:pPr>
       <w:r>
-        <w:rPr/>
+        <w:rPr>
+          <w:sz w:val="28"/>
+          <w:szCs w:val="28"/>
+        </w:rPr>
         <w:drawing>
           <wp:anchor behindDoc="0" distT="0" distB="0" distL="0" distR="0" simplePos="0" locked="0" layoutInCell="0" allowOverlap="1" relativeHeight="11">
             <wp:simplePos x="0" y="0"/>
@@ -2929,7 +2597,7 @@
                   </pic:nvPicPr>
                   <pic:blipFill>
                     <a:blip r:embed="rId10"/>
-                    <a:srcRect l="2063" t="28945" r="65695" b="53736"/>
+                    <a:srcRect l="2063" t="28945" r="65687" b="53729"/>
                     <a:stretch>
                       <a:fillRect/>
                     </a:stretch>
@@ -2961,22 +2629,9 @@
           <w:sz w:val="28"/>
           <w:szCs w:val="28"/>
         </w:rPr>
-        <w:t xml:space="preserve">&gt;&gt; describe </w:t>
-      </w:r>
-      <w:r>
-        <w:rPr>
-          <w:rStyle w:val="DefaultParagraphFont"/>
-          <w:sz w:val="28"/>
-          <w:szCs w:val="28"/>
-        </w:rPr>
-        <w:t>E</w:t>
-      </w:r>
-      <w:r>
-        <w:rPr>
-          <w:rStyle w:val="DefaultParagraphFont"/>
-          <w:sz w:val="28"/>
-          <w:szCs w:val="28"/>
-        </w:rPr>
+        <w:t>&gt;&gt; describe E</w:t>
+      </w:r>
+      <w:r>
         <w:drawing>
           <wp:anchor behindDoc="0" distT="0" distB="0" distL="0" distR="0" simplePos="0" locked="0" layoutInCell="0" allowOverlap="1" relativeHeight="12">
             <wp:simplePos x="0" y="0"/>
@@ -3004,7 +2659,7 @@
                   </pic:nvPicPr>
                   <pic:blipFill>
                     <a:blip r:embed="rId11"/>
-                    <a:srcRect l="2063" t="6604" r="66628" b="69561"/>
+                    <a:srcRect l="2063" t="6604" r="66622" b="69550"/>
                     <a:stretch>
                       <a:fillRect/>
                     </a:stretch>
@@ -3043,7 +2698,10 @@
         </w:rPr>
       </w:pPr>
       <w:r>
-        <w:rPr/>
+        <w:rPr>
+          <w:sz w:val="28"/>
+          <w:szCs w:val="28"/>
+        </w:rPr>
       </w:r>
     </w:p>
     <w:p>
@@ -3056,22 +2714,157 @@
         </w:rPr>
       </w:pPr>
       <w:r>
-        <w:rPr/>
-      </w:r>
-    </w:p>
-    <w:p>
-      <w:pPr>
-        <w:pStyle w:val="Normal"/>
-        <w:rPr>
-          <w:sz w:val="28"/>
-          <w:szCs w:val="28"/>
-        </w:rPr>
-      </w:pPr>
-      <w:r>
-        <w:rPr>
-          <w:sz w:val="28"/>
-          <w:szCs w:val="28"/>
-        </w:rPr>
+        <w:rPr>
+          <w:sz w:val="28"/>
+          <w:szCs w:val="28"/>
+        </w:rPr>
+      </w:r>
+    </w:p>
+    <w:p>
+      <w:pPr>
+        <w:pStyle w:val="Normal"/>
+        <w:rPr>
+          <w:sz w:val="28"/>
+          <w:szCs w:val="28"/>
+        </w:rPr>
+      </w:pPr>
+      <w:r>
+        <w:rPr>
+          <w:sz w:val="28"/>
+          <w:szCs w:val="28"/>
+        </w:rPr>
+      </w:r>
+    </w:p>
+    <w:p>
+      <w:pPr>
+        <w:pStyle w:val="Normal"/>
+        <w:rPr>
+          <w:sz w:val="28"/>
+          <w:szCs w:val="28"/>
+        </w:rPr>
+      </w:pPr>
+      <w:r>
+        <w:rPr/>
+      </w:r>
+    </w:p>
+    <w:p>
+      <w:pPr>
+        <w:pStyle w:val="Normal"/>
+        <w:rPr>
+          <w:sz w:val="28"/>
+          <w:szCs w:val="28"/>
+        </w:rPr>
+      </w:pPr>
+      <w:r>
+        <w:rPr/>
+      </w:r>
+    </w:p>
+    <w:p>
+      <w:pPr>
+        <w:pStyle w:val="Normal"/>
+        <w:rPr>
+          <w:sz w:val="28"/>
+          <w:szCs w:val="28"/>
+        </w:rPr>
+      </w:pPr>
+      <w:r>
+        <w:rPr/>
+      </w:r>
+    </w:p>
+    <w:p>
+      <w:pPr>
+        <w:pStyle w:val="Normal"/>
+        <w:rPr>
+          <w:sz w:val="28"/>
+          <w:szCs w:val="28"/>
+        </w:rPr>
+      </w:pPr>
+      <w:r>
+        <w:rPr/>
+      </w:r>
+    </w:p>
+    <w:p>
+      <w:pPr>
+        <w:pStyle w:val="Normal"/>
+        <w:rPr>
+          <w:sz w:val="28"/>
+          <w:szCs w:val="28"/>
+        </w:rPr>
+      </w:pPr>
+      <w:r>
+        <w:rPr/>
+      </w:r>
+    </w:p>
+    <w:p>
+      <w:pPr>
+        <w:pStyle w:val="Normal"/>
+        <w:rPr>
+          <w:sz w:val="28"/>
+          <w:szCs w:val="28"/>
+        </w:rPr>
+      </w:pPr>
+      <w:r>
+        <w:rPr/>
+      </w:r>
+    </w:p>
+    <w:p>
+      <w:pPr>
+        <w:pStyle w:val="Normal"/>
+        <w:rPr>
+          <w:sz w:val="28"/>
+          <w:szCs w:val="28"/>
+        </w:rPr>
+      </w:pPr>
+      <w:r>
+        <w:rPr/>
+      </w:r>
+    </w:p>
+    <w:p>
+      <w:pPr>
+        <w:pStyle w:val="Normal"/>
+        <w:rPr>
+          <w:sz w:val="28"/>
+          <w:szCs w:val="28"/>
+        </w:rPr>
+      </w:pPr>
+      <w:r>
+        <w:rPr/>
+      </w:r>
+    </w:p>
+    <w:p>
+      <w:pPr>
+        <w:pStyle w:val="Normal"/>
+        <w:rPr>
+          <w:sz w:val="28"/>
+          <w:szCs w:val="28"/>
+        </w:rPr>
+      </w:pPr>
+      <w:r>
+        <w:rPr/>
+      </w:r>
+    </w:p>
+    <w:p>
+      <w:pPr>
+        <w:pStyle w:val="Normal"/>
+        <w:rPr>
+          <w:sz w:val="28"/>
+          <w:szCs w:val="28"/>
+        </w:rPr>
+      </w:pPr>
+      <w:r>
+        <w:rPr/>
+      </w:r>
+    </w:p>
+    <w:p>
+      <w:pPr>
+        <w:pStyle w:val="Normal"/>
+        <w:rPr>
+          <w:sz w:val="28"/>
+          <w:szCs w:val="28"/>
+        </w:rPr>
+      </w:pPr>
+      <w:r>
+        <w:rPr/>
       </w:r>
     </w:p>
     <w:p>
@@ -3118,50 +2911,7 @@
           <w:sz w:val="28"/>
           <w:szCs w:val="28"/>
         </w:rPr>
-        <w:t xml:space="preserve">&gt;&gt; alter table employee add column </w:t>
-      </w:r>
-      <w:r>
-        <w:rPr>
-          <w:sz w:val="28"/>
-          <w:szCs w:val="28"/>
-        </w:rPr>
-        <w:t>D</w:t>
-      </w:r>
-      <w:r>
-        <w:rPr>
-          <w:sz w:val="28"/>
-          <w:szCs w:val="28"/>
-        </w:rPr>
-        <w:t>esignation varchar(10</w:t>
-      </w:r>
-      <w:r>
-        <w:rPr>
-          <w:sz w:val="28"/>
-          <w:szCs w:val="28"/>
-        </w:rPr>
-        <w:t>0</w:t>
-      </w:r>
-      <w:r>
-        <w:rPr>
-          <w:sz w:val="28"/>
-          <w:szCs w:val="28"/>
-        </w:rPr>
-        <w:t>);</w:t>
-      </w:r>
-    </w:p>
-    <w:p>
-      <w:pPr>
-        <w:pStyle w:val="Normal"/>
-        <w:rPr>
-          <w:sz w:val="28"/>
-          <w:szCs w:val="28"/>
-        </w:rPr>
-      </w:pPr>
-      <w:r>
-        <w:rPr>
-          <w:sz w:val="28"/>
-          <w:szCs w:val="28"/>
-        </w:rPr>
+        <w:t>&gt;&gt; alter table employee add column Designation varchar(100);</w:t>
       </w:r>
     </w:p>
     <w:p>
@@ -3184,7 +2934,7 @@
               <wp:posOffset>-28575</wp:posOffset>
             </wp:positionH>
             <wp:positionV relativeFrom="paragraph">
-              <wp:posOffset>160020</wp:posOffset>
+              <wp:posOffset>107315</wp:posOffset>
             </wp:positionV>
             <wp:extent cx="5470525" cy="2635250"/>
             <wp:effectExtent l="0" t="0" r="0" b="0"/>
@@ -3204,7 +2954,7 @@
                   </pic:nvPicPr>
                   <pic:blipFill>
                     <a:blip r:embed="rId12"/>
-                    <a:srcRect l="1906" t="45865" r="63673" b="19804"/>
+                    <a:srcRect l="1906" t="45858" r="63667" b="19804"/>
                     <a:stretch>
                       <a:fillRect/>
                     </a:stretch>
@@ -3238,6 +2988,21 @@
           <w:sz w:val="28"/>
           <w:szCs w:val="28"/>
         </w:rPr>
+      </w:r>
+    </w:p>
+    <w:p>
+      <w:pPr>
+        <w:pStyle w:val="Normal"/>
+        <w:rPr>
+          <w:sz w:val="28"/>
+          <w:szCs w:val="28"/>
+        </w:rPr>
+      </w:pPr>
+      <w:r>
+        <w:rPr>
+          <w:sz w:val="28"/>
+          <w:szCs w:val="28"/>
+        </w:rPr>
         <w:t xml:space="preserve">7. Drop the column ‘location’ from Department table. </w:t>
       </w:r>
     </w:p>
@@ -3269,35 +3034,7 @@
           <w:sz w:val="28"/>
           <w:szCs w:val="28"/>
         </w:rPr>
-        <w:t xml:space="preserve">&gt;&gt; alter table </w:t>
-      </w:r>
-      <w:r>
-        <w:rPr>
-          <w:sz w:val="28"/>
-          <w:szCs w:val="28"/>
-        </w:rPr>
-        <w:t>D</w:t>
-      </w:r>
-      <w:r>
-        <w:rPr>
-          <w:sz w:val="28"/>
-          <w:szCs w:val="28"/>
-        </w:rPr>
-        <w:t xml:space="preserve">epartment </w:t>
-      </w:r>
-      <w:r>
-        <w:rPr>
-          <w:sz w:val="28"/>
-          <w:szCs w:val="28"/>
-        </w:rPr>
-        <w:t>d</w:t>
-      </w:r>
-      <w:r>
-        <w:rPr>
-          <w:sz w:val="28"/>
-          <w:szCs w:val="28"/>
-        </w:rPr>
-        <w:t>rop column location;</w:t>
+        <w:t>&gt;&gt; alter table Department drop column location;</w:t>
       </w:r>
     </w:p>
     <w:p>
@@ -3310,7 +3047,10 @@
         </w:rPr>
       </w:pPr>
       <w:r>
-        <w:rPr/>
+        <w:rPr>
+          <w:sz w:val="28"/>
+          <w:szCs w:val="28"/>
+        </w:rPr>
       </w:r>
     </w:p>
     <w:p>
@@ -3353,7 +3093,7 @@
                   </pic:nvPicPr>
                   <pic:blipFill>
                     <a:blip r:embed="rId13"/>
-                    <a:srcRect l="1906" t="68637" r="64917" b="-17"/>
+                    <a:srcRect l="1906" t="68623" r="64909" b="-17"/>
                     <a:stretch>
                       <a:fillRect/>
                     </a:stretch>
@@ -3454,6 +3194,7 @@
         <w:pStyle w:val="Normal"/>
         <w:rPr>
           <w:b/>
+          <w:b/>
           <w:bCs/>
           <w:sz w:val="30"/>
           <w:szCs w:val="30"/>
@@ -3473,6 +3214,7 @@
         <w:pStyle w:val="Normal"/>
         <w:rPr>
           <w:b/>
+          <w:b/>
           <w:bCs/>
           <w:sz w:val="30"/>
           <w:szCs w:val="30"/>
@@ -3492,25 +3234,36 @@
         <w:pStyle w:val="Normal"/>
         <w:rPr>
           <w:b/>
+          <w:b/>
           <w:bCs/>
           <w:sz w:val="30"/>
           <w:szCs w:val="30"/>
         </w:rPr>
       </w:pPr>
       <w:r>
-        <w:rPr>
+        <w:rPr/>
+      </w:r>
+    </w:p>
+    <w:p>
+      <w:pPr>
+        <w:pStyle w:val="Normal"/>
+        <w:rPr>
+          <w:b/>
           <w:b/>
           <w:bCs/>
           <w:sz w:val="30"/>
           <w:szCs w:val="30"/>
         </w:rPr>
-        <w:t>Experiment No: 2</w:t>
-      </w:r>
-    </w:p>
-    <w:p>
-      <w:pPr>
-        <w:pStyle w:val="Normal"/>
-        <w:rPr>
+      </w:pPr>
+      <w:r>
+        <w:rPr/>
+      </w:r>
+    </w:p>
+    <w:p>
+      <w:pPr>
+        <w:pStyle w:val="Normal"/>
+        <w:rPr>
+          <w:b/>
           <w:b/>
           <w:bCs/>
           <w:sz w:val="30"/>
@@ -3518,18 +3271,29 @@
         </w:rPr>
       </w:pPr>
       <w:r>
-        <w:rPr>
+        <w:rPr/>
+      </w:r>
+    </w:p>
+    <w:p>
+      <w:pPr>
+        <w:pStyle w:val="Normal"/>
+        <w:rPr>
+          <w:b/>
           <w:b/>
           <w:bCs/>
           <w:sz w:val="30"/>
           <w:szCs w:val="30"/>
         </w:rPr>
-      </w:r>
-    </w:p>
-    <w:p>
-      <w:pPr>
-        <w:pStyle w:val="Normal"/>
-        <w:rPr>
+      </w:pPr>
+      <w:r>
+        <w:rPr/>
+      </w:r>
+    </w:p>
+    <w:p>
+      <w:pPr>
+        <w:pStyle w:val="Normal"/>
+        <w:rPr>
+          <w:b/>
           <w:b/>
           <w:bCs/>
           <w:sz w:val="30"/>
@@ -3537,19 +3301,29 @@
         </w:rPr>
       </w:pPr>
       <w:r>
-        <w:rPr>
+        <w:rPr/>
+      </w:r>
+    </w:p>
+    <w:p>
+      <w:pPr>
+        <w:pStyle w:val="Normal"/>
+        <w:rPr>
+          <w:b/>
           <w:b/>
           <w:bCs/>
           <w:sz w:val="30"/>
           <w:szCs w:val="30"/>
         </w:rPr>
-        <w:t>Date : 13/02/2025</w:t>
-      </w:r>
-    </w:p>
-    <w:p>
-      <w:pPr>
-        <w:pStyle w:val="Normal"/>
-        <w:rPr>
+      </w:pPr>
+      <w:r>
+        <w:rPr/>
+      </w:r>
+    </w:p>
+    <w:p>
+      <w:pPr>
+        <w:pStyle w:val="Normal"/>
+        <w:rPr>
+          <w:b/>
           <w:b/>
           <w:bCs/>
           <w:sz w:val="30"/>
@@ -3557,18 +3331,29 @@
         </w:rPr>
       </w:pPr>
       <w:r>
-        <w:rPr>
+        <w:rPr/>
+      </w:r>
+    </w:p>
+    <w:p>
+      <w:pPr>
+        <w:pStyle w:val="Normal"/>
+        <w:rPr>
+          <w:b/>
           <w:b/>
           <w:bCs/>
           <w:sz w:val="30"/>
           <w:szCs w:val="30"/>
         </w:rPr>
-      </w:r>
-    </w:p>
-    <w:p>
-      <w:pPr>
-        <w:pStyle w:val="Normal"/>
-        <w:rPr>
+      </w:pPr>
+      <w:r>
+        <w:rPr/>
+      </w:r>
+    </w:p>
+    <w:p>
+      <w:pPr>
+        <w:pStyle w:val="Normal"/>
+        <w:rPr>
+          <w:b/>
           <w:b/>
           <w:bCs/>
           <w:sz w:val="30"/>
@@ -3576,12 +3361,547 @@
         </w:rPr>
       </w:pPr>
       <w:r>
-        <w:rPr>
+        <w:rPr/>
+      </w:r>
+    </w:p>
+    <w:p>
+      <w:pPr>
+        <w:pStyle w:val="Normal"/>
+        <w:rPr>
+          <w:b/>
           <w:b/>
           <w:bCs/>
           <w:sz w:val="30"/>
           <w:szCs w:val="30"/>
         </w:rPr>
+      </w:pPr>
+      <w:r>
+        <w:rPr/>
+      </w:r>
+    </w:p>
+    <w:p>
+      <w:pPr>
+        <w:pStyle w:val="Normal"/>
+        <w:rPr>
+          <w:b/>
+          <w:b/>
+          <w:bCs/>
+          <w:sz w:val="30"/>
+          <w:szCs w:val="30"/>
+        </w:rPr>
+      </w:pPr>
+      <w:r>
+        <w:rPr/>
+      </w:r>
+    </w:p>
+    <w:p>
+      <w:pPr>
+        <w:pStyle w:val="Normal"/>
+        <w:rPr>
+          <w:b/>
+          <w:b/>
+          <w:bCs/>
+          <w:sz w:val="30"/>
+          <w:szCs w:val="30"/>
+        </w:rPr>
+      </w:pPr>
+      <w:r>
+        <w:rPr/>
+      </w:r>
+    </w:p>
+    <w:p>
+      <w:pPr>
+        <w:pStyle w:val="Normal"/>
+        <w:rPr>
+          <w:b/>
+          <w:b/>
+          <w:bCs/>
+          <w:sz w:val="30"/>
+          <w:szCs w:val="30"/>
+        </w:rPr>
+      </w:pPr>
+      <w:r>
+        <w:rPr/>
+      </w:r>
+    </w:p>
+    <w:p>
+      <w:pPr>
+        <w:pStyle w:val="Normal"/>
+        <w:rPr>
+          <w:b/>
+          <w:b/>
+          <w:bCs/>
+          <w:sz w:val="30"/>
+          <w:szCs w:val="30"/>
+        </w:rPr>
+      </w:pPr>
+      <w:r>
+        <w:rPr/>
+      </w:r>
+    </w:p>
+    <w:p>
+      <w:pPr>
+        <w:pStyle w:val="Normal"/>
+        <w:rPr>
+          <w:b/>
+          <w:b/>
+          <w:bCs/>
+          <w:sz w:val="30"/>
+          <w:szCs w:val="30"/>
+        </w:rPr>
+      </w:pPr>
+      <w:r>
+        <w:rPr/>
+      </w:r>
+    </w:p>
+    <w:p>
+      <w:pPr>
+        <w:pStyle w:val="Normal"/>
+        <w:rPr>
+          <w:b/>
+          <w:b/>
+          <w:bCs/>
+          <w:sz w:val="30"/>
+          <w:szCs w:val="30"/>
+        </w:rPr>
+      </w:pPr>
+      <w:r>
+        <w:rPr/>
+      </w:r>
+    </w:p>
+    <w:p>
+      <w:pPr>
+        <w:pStyle w:val="Normal"/>
+        <w:rPr>
+          <w:b/>
+          <w:b/>
+          <w:bCs/>
+          <w:sz w:val="30"/>
+          <w:szCs w:val="30"/>
+        </w:rPr>
+      </w:pPr>
+      <w:r>
+        <w:rPr/>
+      </w:r>
+    </w:p>
+    <w:p>
+      <w:pPr>
+        <w:pStyle w:val="Normal"/>
+        <w:rPr>
+          <w:b/>
+          <w:b/>
+          <w:bCs/>
+          <w:sz w:val="30"/>
+          <w:szCs w:val="30"/>
+        </w:rPr>
+      </w:pPr>
+      <w:r>
+        <w:rPr/>
+      </w:r>
+    </w:p>
+    <w:p>
+      <w:pPr>
+        <w:pStyle w:val="Normal"/>
+        <w:rPr>
+          <w:b/>
+          <w:b/>
+          <w:bCs/>
+          <w:sz w:val="30"/>
+          <w:szCs w:val="30"/>
+        </w:rPr>
+      </w:pPr>
+      <w:r>
+        <w:rPr/>
+      </w:r>
+    </w:p>
+    <w:p>
+      <w:pPr>
+        <w:pStyle w:val="Normal"/>
+        <w:rPr>
+          <w:b/>
+          <w:b/>
+          <w:bCs/>
+          <w:sz w:val="30"/>
+          <w:szCs w:val="30"/>
+        </w:rPr>
+      </w:pPr>
+      <w:r>
+        <w:rPr/>
+      </w:r>
+    </w:p>
+    <w:p>
+      <w:pPr>
+        <w:pStyle w:val="Normal"/>
+        <w:rPr>
+          <w:b/>
+          <w:b/>
+          <w:bCs/>
+          <w:sz w:val="30"/>
+          <w:szCs w:val="30"/>
+        </w:rPr>
+      </w:pPr>
+      <w:r>
+        <w:rPr/>
+      </w:r>
+    </w:p>
+    <w:p>
+      <w:pPr>
+        <w:pStyle w:val="Normal"/>
+        <w:rPr>
+          <w:b/>
+          <w:b/>
+          <w:bCs/>
+          <w:sz w:val="30"/>
+          <w:szCs w:val="30"/>
+        </w:rPr>
+      </w:pPr>
+      <w:r>
+        <w:rPr/>
+      </w:r>
+    </w:p>
+    <w:p>
+      <w:pPr>
+        <w:pStyle w:val="Normal"/>
+        <w:rPr>
+          <w:b/>
+          <w:b/>
+          <w:bCs/>
+          <w:sz w:val="30"/>
+          <w:szCs w:val="30"/>
+        </w:rPr>
+      </w:pPr>
+      <w:r>
+        <w:rPr/>
+      </w:r>
+    </w:p>
+    <w:p>
+      <w:pPr>
+        <w:pStyle w:val="Normal"/>
+        <w:rPr>
+          <w:b/>
+          <w:b/>
+          <w:bCs/>
+          <w:sz w:val="30"/>
+          <w:szCs w:val="30"/>
+        </w:rPr>
+      </w:pPr>
+      <w:r>
+        <w:rPr/>
+      </w:r>
+    </w:p>
+    <w:p>
+      <w:pPr>
+        <w:pStyle w:val="Normal"/>
+        <w:rPr>
+          <w:b/>
+          <w:b/>
+          <w:bCs/>
+          <w:sz w:val="30"/>
+          <w:szCs w:val="30"/>
+        </w:rPr>
+      </w:pPr>
+      <w:r>
+        <w:rPr/>
+      </w:r>
+    </w:p>
+    <w:p>
+      <w:pPr>
+        <w:pStyle w:val="Normal"/>
+        <w:rPr>
+          <w:b/>
+          <w:b/>
+          <w:bCs/>
+          <w:sz w:val="30"/>
+          <w:szCs w:val="30"/>
+        </w:rPr>
+      </w:pPr>
+      <w:r>
+        <w:rPr/>
+      </w:r>
+    </w:p>
+    <w:p>
+      <w:pPr>
+        <w:pStyle w:val="Normal"/>
+        <w:rPr>
+          <w:b/>
+          <w:b/>
+          <w:bCs/>
+          <w:sz w:val="30"/>
+          <w:szCs w:val="30"/>
+        </w:rPr>
+      </w:pPr>
+      <w:r>
+        <w:rPr/>
+      </w:r>
+    </w:p>
+    <w:p>
+      <w:pPr>
+        <w:pStyle w:val="Normal"/>
+        <w:rPr>
+          <w:b/>
+          <w:b/>
+          <w:bCs/>
+          <w:sz w:val="30"/>
+          <w:szCs w:val="30"/>
+        </w:rPr>
+      </w:pPr>
+      <w:r>
+        <w:rPr/>
+      </w:r>
+    </w:p>
+    <w:p>
+      <w:pPr>
+        <w:pStyle w:val="Normal"/>
+        <w:rPr>
+          <w:b/>
+          <w:b/>
+          <w:bCs/>
+          <w:sz w:val="30"/>
+          <w:szCs w:val="30"/>
+        </w:rPr>
+      </w:pPr>
+      <w:r>
+        <w:rPr/>
+      </w:r>
+    </w:p>
+    <w:p>
+      <w:pPr>
+        <w:pStyle w:val="Normal"/>
+        <w:rPr>
+          <w:b/>
+          <w:b/>
+          <w:bCs/>
+          <w:sz w:val="30"/>
+          <w:szCs w:val="30"/>
+        </w:rPr>
+      </w:pPr>
+      <w:r>
+        <w:rPr/>
+      </w:r>
+    </w:p>
+    <w:p>
+      <w:pPr>
+        <w:pStyle w:val="Normal"/>
+        <w:rPr>
+          <w:b/>
+          <w:b/>
+          <w:bCs/>
+          <w:sz w:val="30"/>
+          <w:szCs w:val="30"/>
+        </w:rPr>
+      </w:pPr>
+      <w:r>
+        <w:rPr/>
+      </w:r>
+    </w:p>
+    <w:p>
+      <w:pPr>
+        <w:pStyle w:val="Normal"/>
+        <w:rPr>
+          <w:b/>
+          <w:b/>
+          <w:bCs/>
+          <w:sz w:val="30"/>
+          <w:szCs w:val="30"/>
+        </w:rPr>
+      </w:pPr>
+      <w:r>
+        <w:rPr/>
+      </w:r>
+    </w:p>
+    <w:p>
+      <w:pPr>
+        <w:pStyle w:val="Normal"/>
+        <w:rPr>
+          <w:b/>
+          <w:b/>
+          <w:bCs/>
+          <w:sz w:val="30"/>
+          <w:szCs w:val="30"/>
+        </w:rPr>
+      </w:pPr>
+      <w:r>
+        <w:rPr/>
+      </w:r>
+    </w:p>
+    <w:p>
+      <w:pPr>
+        <w:pStyle w:val="Normal"/>
+        <w:rPr>
+          <w:b/>
+          <w:b/>
+          <w:bCs/>
+          <w:sz w:val="30"/>
+          <w:szCs w:val="30"/>
+        </w:rPr>
+      </w:pPr>
+      <w:r>
+        <w:rPr/>
+      </w:r>
+    </w:p>
+    <w:p>
+      <w:pPr>
+        <w:pStyle w:val="Normal"/>
+        <w:rPr>
+          <w:b/>
+          <w:b/>
+          <w:bCs/>
+          <w:sz w:val="30"/>
+          <w:szCs w:val="30"/>
+        </w:rPr>
+      </w:pPr>
+      <w:r>
+        <w:rPr/>
+      </w:r>
+    </w:p>
+    <w:p>
+      <w:pPr>
+        <w:pStyle w:val="Normal"/>
+        <w:rPr>
+          <w:b/>
+          <w:b/>
+          <w:bCs/>
+          <w:sz w:val="30"/>
+          <w:szCs w:val="30"/>
+        </w:rPr>
+      </w:pPr>
+      <w:r>
+        <w:rPr/>
+      </w:r>
+    </w:p>
+    <w:p>
+      <w:pPr>
+        <w:pStyle w:val="Normal"/>
+        <w:rPr>
+          <w:b/>
+          <w:b/>
+          <w:bCs/>
+          <w:sz w:val="30"/>
+          <w:szCs w:val="30"/>
+        </w:rPr>
+      </w:pPr>
+      <w:r>
+        <w:rPr/>
+      </w:r>
+    </w:p>
+    <w:p>
+      <w:pPr>
+        <w:pStyle w:val="Normal"/>
+        <w:rPr>
+          <w:b/>
+          <w:b/>
+          <w:bCs/>
+          <w:sz w:val="30"/>
+          <w:szCs w:val="30"/>
+        </w:rPr>
+      </w:pPr>
+      <w:r>
+        <w:rPr>
+          <w:b/>
+          <w:bCs/>
+          <w:sz w:val="30"/>
+          <w:szCs w:val="30"/>
+        </w:rPr>
+        <w:t>Experiment No: 2</w:t>
+      </w:r>
+    </w:p>
+    <w:p>
+      <w:pPr>
+        <w:pStyle w:val="Normal"/>
+        <w:rPr>
+          <w:b/>
+          <w:b/>
+          <w:bCs/>
+          <w:sz w:val="30"/>
+          <w:szCs w:val="30"/>
+        </w:rPr>
+      </w:pPr>
+      <w:r>
+        <w:rPr>
+          <w:b/>
+          <w:bCs/>
+          <w:sz w:val="30"/>
+          <w:szCs w:val="30"/>
+        </w:rPr>
+      </w:r>
+    </w:p>
+    <w:p>
+      <w:pPr>
+        <w:pStyle w:val="Normal"/>
+        <w:rPr>
+          <w:b/>
+          <w:b/>
+          <w:bCs/>
+          <w:sz w:val="30"/>
+          <w:szCs w:val="30"/>
+        </w:rPr>
+      </w:pPr>
+      <w:r>
+        <w:rPr>
+          <w:b/>
+          <w:bCs/>
+          <w:sz w:val="30"/>
+          <w:szCs w:val="30"/>
+        </w:rPr>
+        <w:t>Date : 1</w:t>
+      </w:r>
+      <w:r>
+        <w:rPr>
+          <w:b/>
+          <w:bCs/>
+          <w:sz w:val="30"/>
+          <w:szCs w:val="30"/>
+        </w:rPr>
+        <w:t>0</w:t>
+      </w:r>
+      <w:r>
+        <w:rPr>
+          <w:b/>
+          <w:bCs/>
+          <w:sz w:val="30"/>
+          <w:szCs w:val="30"/>
+        </w:rPr>
+        <w:t>/02/2025</w:t>
+      </w:r>
+    </w:p>
+    <w:p>
+      <w:pPr>
+        <w:pStyle w:val="Normal"/>
+        <w:rPr>
+          <w:b/>
+          <w:b/>
+          <w:bCs/>
+          <w:sz w:val="30"/>
+          <w:szCs w:val="30"/>
+        </w:rPr>
+      </w:pPr>
+      <w:r>
+        <w:rPr>
+          <w:b/>
+          <w:bCs/>
+          <w:sz w:val="30"/>
+          <w:szCs w:val="30"/>
+        </w:rPr>
+      </w:r>
+    </w:p>
+    <w:p>
+      <w:pPr>
+        <w:pStyle w:val="Normal"/>
+        <w:rPr>
+          <w:b/>
+          <w:b/>
+          <w:bCs/>
+          <w:sz w:val="30"/>
+          <w:szCs w:val="30"/>
+        </w:rPr>
+      </w:pPr>
+      <w:r>
+        <w:rPr>
+          <w:b/>
+          <w:bCs/>
+          <w:sz w:val="30"/>
+          <w:szCs w:val="30"/>
+        </w:rPr>
         <w:t>Familiarization of SQL Constraints.</w:t>
       </w:r>
     </w:p>
@@ -3656,77 +3976,7 @@
           <w:sz w:val="28"/>
           <w:szCs w:val="28"/>
         </w:rPr>
-        <w:t xml:space="preserve">&gt;&gt; create table </w:t>
-      </w:r>
-      <w:r>
-        <w:rPr>
-          <w:sz w:val="28"/>
-          <w:szCs w:val="28"/>
-        </w:rPr>
-        <w:t>P</w:t>
-      </w:r>
-      <w:r>
-        <w:rPr>
-          <w:sz w:val="28"/>
-          <w:szCs w:val="28"/>
-        </w:rPr>
-        <w:t>ersons(</w:t>
-      </w:r>
-      <w:r>
-        <w:rPr>
-          <w:sz w:val="28"/>
-          <w:szCs w:val="28"/>
-        </w:rPr>
-        <w:t>P</w:t>
-      </w:r>
-      <w:r>
-        <w:rPr>
-          <w:sz w:val="28"/>
-          <w:szCs w:val="28"/>
-        </w:rPr>
-        <w:t>erson</w:t>
-      </w:r>
-      <w:r>
-        <w:rPr>
-          <w:sz w:val="28"/>
-          <w:szCs w:val="28"/>
-        </w:rPr>
-        <w:t>ID</w:t>
-      </w:r>
-      <w:r>
-        <w:rPr>
-          <w:sz w:val="28"/>
-          <w:szCs w:val="28"/>
-        </w:rPr>
-        <w:t xml:space="preserve"> int primary key,</w:t>
-      </w:r>
-      <w:r>
-        <w:rPr>
-          <w:sz w:val="28"/>
-          <w:szCs w:val="28"/>
-        </w:rPr>
-        <w:t>N</w:t>
-      </w:r>
-      <w:r>
-        <w:rPr>
-          <w:sz w:val="28"/>
-          <w:szCs w:val="28"/>
-        </w:rPr>
-        <w:t>ame varchar(</w:t>
-      </w:r>
-      <w:r>
-        <w:rPr>
-          <w:sz w:val="28"/>
-          <w:szCs w:val="28"/>
-        </w:rPr>
-        <w:t>255</w:t>
-      </w:r>
-      <w:r>
-        <w:rPr>
-          <w:sz w:val="28"/>
-          <w:szCs w:val="28"/>
-        </w:rPr>
-        <w:t>) not null,aadhar int not null unique,age int,check(age&gt;18));</w:t>
+        <w:t>&gt;&gt; create table Persons(PersonID int primary key,Name varchar(255) not null,aadhar int not null unique,age int,check(age&gt;18));</w:t>
       </w:r>
     </w:p>
     <w:p>
@@ -3788,147 +4038,7 @@
           <w:sz w:val="28"/>
           <w:szCs w:val="28"/>
         </w:rPr>
-        <w:t xml:space="preserve">&gt;&gt; create table </w:t>
-      </w:r>
-      <w:r>
-        <w:rPr>
-          <w:sz w:val="28"/>
-          <w:szCs w:val="28"/>
-        </w:rPr>
-        <w:t>O</w:t>
-      </w:r>
-      <w:r>
-        <w:rPr>
-          <w:sz w:val="28"/>
-          <w:szCs w:val="28"/>
-        </w:rPr>
-        <w:t>rders(</w:t>
-      </w:r>
-      <w:r>
-        <w:rPr>
-          <w:sz w:val="28"/>
-          <w:szCs w:val="28"/>
-        </w:rPr>
-        <w:t>O</w:t>
-      </w:r>
-      <w:r>
-        <w:rPr>
-          <w:sz w:val="28"/>
-          <w:szCs w:val="28"/>
-        </w:rPr>
-        <w:t>rder</w:t>
-      </w:r>
-      <w:r>
-        <w:rPr>
-          <w:sz w:val="28"/>
-          <w:szCs w:val="28"/>
-        </w:rPr>
-        <w:t>ID</w:t>
-      </w:r>
-      <w:r>
-        <w:rPr>
-          <w:sz w:val="28"/>
-          <w:szCs w:val="28"/>
-        </w:rPr>
-        <w:t xml:space="preserve"> int primary key,</w:t>
-      </w:r>
-      <w:r>
-        <w:rPr>
-          <w:sz w:val="28"/>
-          <w:szCs w:val="28"/>
-        </w:rPr>
-        <w:t>O</w:t>
-      </w:r>
-      <w:r>
-        <w:rPr>
-          <w:sz w:val="28"/>
-          <w:szCs w:val="28"/>
-        </w:rPr>
-        <w:t>rder</w:t>
-      </w:r>
-      <w:r>
-        <w:rPr>
-          <w:sz w:val="28"/>
-          <w:szCs w:val="28"/>
-        </w:rPr>
-        <w:t>Number</w:t>
-      </w:r>
-      <w:r>
-        <w:rPr>
-          <w:sz w:val="28"/>
-          <w:szCs w:val="28"/>
-        </w:rPr>
-        <w:t xml:space="preserve"> int not null </w:t>
-      </w:r>
-      <w:r>
-        <w:rPr>
-          <w:sz w:val="28"/>
-          <w:szCs w:val="28"/>
-        </w:rPr>
-        <w:t>varchar(255)</w:t>
-      </w:r>
-      <w:r>
-        <w:rPr>
-          <w:sz w:val="28"/>
-          <w:szCs w:val="28"/>
-        </w:rPr>
-        <w:t>,person_id int,foreign key(</w:t>
-      </w:r>
-      <w:r>
-        <w:rPr>
-          <w:sz w:val="28"/>
-          <w:szCs w:val="28"/>
-        </w:rPr>
-        <w:t>P</w:t>
-      </w:r>
-      <w:r>
-        <w:rPr>
-          <w:sz w:val="28"/>
-          <w:szCs w:val="28"/>
-        </w:rPr>
-        <w:t>erson</w:t>
-      </w:r>
-      <w:r>
-        <w:rPr>
-          <w:sz w:val="28"/>
-          <w:szCs w:val="28"/>
-        </w:rPr>
-        <w:t>ID</w:t>
-      </w:r>
-      <w:r>
-        <w:rPr>
-          <w:sz w:val="28"/>
-          <w:szCs w:val="28"/>
-        </w:rPr>
-        <w:t>)references persons(</w:t>
-      </w:r>
-      <w:r>
-        <w:rPr>
-          <w:sz w:val="28"/>
-          <w:szCs w:val="28"/>
-        </w:rPr>
-        <w:t>P</w:t>
-      </w:r>
-      <w:r>
-        <w:rPr>
-          <w:sz w:val="28"/>
-          <w:szCs w:val="28"/>
-        </w:rPr>
-        <w:t>erson</w:t>
-      </w:r>
-      <w:r>
-        <w:rPr>
-          <w:sz w:val="28"/>
-          <w:szCs w:val="28"/>
-        </w:rPr>
-        <w:t>ID</w:t>
-      </w:r>
-      <w:r>
-        <w:rPr>
-          <w:sz w:val="28"/>
-          <w:szCs w:val="28"/>
-        </w:rPr>
-        <w:t>);</w:t>
+        <w:t>&gt;&gt; create table Orders(OrderID int primary key,OrderNumber int not null varchar(255),person_id int,foreign key(PersonID)references persons(PersonID);</w:t>
       </w:r>
     </w:p>
     <w:p>
@@ -3975,21 +4085,7 @@
           <w:sz w:val="28"/>
           <w:szCs w:val="28"/>
         </w:rPr>
-        <w:t xml:space="preserve">&gt;&gt; describe </w:t>
-      </w:r>
-      <w:r>
-        <w:rPr>
-          <w:sz w:val="28"/>
-          <w:szCs w:val="28"/>
-        </w:rPr>
-        <w:t>P</w:t>
-      </w:r>
-      <w:r>
-        <w:rPr>
-          <w:sz w:val="28"/>
-          <w:szCs w:val="28"/>
-        </w:rPr>
-        <w:t>ersons;</w:t>
+        <w:t>&gt;&gt; describe Persons;</w:t>
       </w:r>
     </w:p>
     <w:p>
@@ -4047,7 +4143,7 @@
                   </pic:nvPicPr>
                   <pic:blipFill>
                     <a:blip r:embed="rId14"/>
-                    <a:srcRect l="2687" t="47692" r="64917" b="33501"/>
+                    <a:srcRect l="2687" t="47685" r="64909" b="33501"/>
                     <a:stretch>
                       <a:fillRect/>
                     </a:stretch>
@@ -4247,21 +4343,7 @@
           <w:sz w:val="28"/>
           <w:szCs w:val="28"/>
         </w:rPr>
-        <w:t xml:space="preserve">&gt;&gt; describe </w:t>
-      </w:r>
-      <w:r>
-        <w:rPr>
-          <w:sz w:val="28"/>
-          <w:szCs w:val="28"/>
-        </w:rPr>
-        <w:t>O</w:t>
-      </w:r>
-      <w:r>
-        <w:rPr>
-          <w:sz w:val="28"/>
-          <w:szCs w:val="28"/>
-        </w:rPr>
-        <w:t>rders;</w:t>
+        <w:t>&gt;&gt; describe Orders;</w:t>
       </w:r>
     </w:p>
     <w:p>
@@ -4289,7 +4371,10 @@
         </w:rPr>
       </w:pPr>
       <w:r>
-        <w:rPr/>
+        <w:rPr>
+          <w:sz w:val="28"/>
+          <w:szCs w:val="28"/>
+        </w:rPr>
         <w:drawing>
           <wp:anchor behindDoc="0" distT="0" distB="0" distL="0" distR="0" simplePos="0" locked="0" layoutInCell="0" allowOverlap="1" relativeHeight="16">
             <wp:simplePos x="0" y="0"/>
@@ -4317,7 +4402,7 @@
                   </pic:nvPicPr>
                   <pic:blipFill>
                     <a:blip r:embed="rId15"/>
-                    <a:srcRect l="1906" t="65736" r="62423" b="16742"/>
+                    <a:srcRect l="1906" t="65722" r="62417" b="16742"/>
                     <a:stretch>
                       <a:fillRect/>
                     </a:stretch>
@@ -4367,35 +4452,7 @@
           <w:sz w:val="28"/>
           <w:szCs w:val="28"/>
         </w:rPr>
-        <w:t xml:space="preserve">&gt;&gt; alter table </w:t>
-      </w:r>
-      <w:r>
-        <w:rPr>
-          <w:sz w:val="28"/>
-          <w:szCs w:val="28"/>
-        </w:rPr>
-        <w:t>E</w:t>
-      </w:r>
-      <w:r>
-        <w:rPr>
-          <w:sz w:val="28"/>
-          <w:szCs w:val="28"/>
-        </w:rPr>
-        <w:t xml:space="preserve">mployee </w:t>
-      </w:r>
-      <w:r>
-        <w:rPr>
-          <w:sz w:val="28"/>
-          <w:szCs w:val="28"/>
-        </w:rPr>
-        <w:t>modify column emp_no int</w:t>
-      </w:r>
-      <w:r>
-        <w:rPr>
-          <w:sz w:val="28"/>
-          <w:szCs w:val="28"/>
-        </w:rPr>
-        <w:t xml:space="preserve"> primary key;</w:t>
+        <w:t>&gt;&gt; alter table Employee modify column emp_no int primary key;</w:t>
       </w:r>
     </w:p>
     <w:p>
@@ -4408,7 +4465,10 @@
         </w:rPr>
       </w:pPr>
       <w:r>
-        <w:rPr/>
+        <w:rPr>
+          <w:sz w:val="28"/>
+          <w:szCs w:val="28"/>
+        </w:rPr>
       </w:r>
     </w:p>
     <w:p>
@@ -4451,7 +4511,7 @@
                   </pic:nvPicPr>
                   <pic:blipFill>
                     <a:blip r:embed="rId16"/>
-                    <a:srcRect l="2063" t="17897" r="60094" b="45550"/>
+                    <a:srcRect l="2063" t="17897" r="60087" b="45543"/>
                     <a:stretch>
                       <a:fillRect/>
                     </a:stretch>
@@ -4646,6 +4706,234 @@
         </w:rPr>
       </w:pPr>
       <w:r>
+        <w:rPr/>
+      </w:r>
+    </w:p>
+    <w:p>
+      <w:pPr>
+        <w:pStyle w:val="Normal"/>
+        <w:rPr>
+          <w:sz w:val="28"/>
+          <w:szCs w:val="28"/>
+        </w:rPr>
+      </w:pPr>
+      <w:r>
+        <w:rPr/>
+      </w:r>
+    </w:p>
+    <w:p>
+      <w:pPr>
+        <w:pStyle w:val="Normal"/>
+        <w:rPr>
+          <w:sz w:val="28"/>
+          <w:szCs w:val="28"/>
+        </w:rPr>
+      </w:pPr>
+      <w:r>
+        <w:rPr/>
+      </w:r>
+    </w:p>
+    <w:p>
+      <w:pPr>
+        <w:pStyle w:val="Normal"/>
+        <w:rPr>
+          <w:sz w:val="28"/>
+          <w:szCs w:val="28"/>
+        </w:rPr>
+      </w:pPr>
+      <w:r>
+        <w:rPr/>
+      </w:r>
+    </w:p>
+    <w:p>
+      <w:pPr>
+        <w:pStyle w:val="Normal"/>
+        <w:rPr>
+          <w:sz w:val="28"/>
+          <w:szCs w:val="28"/>
+        </w:rPr>
+      </w:pPr>
+      <w:r>
+        <w:rPr/>
+      </w:r>
+    </w:p>
+    <w:p>
+      <w:pPr>
+        <w:pStyle w:val="Normal"/>
+        <w:rPr>
+          <w:sz w:val="28"/>
+          <w:szCs w:val="28"/>
+        </w:rPr>
+      </w:pPr>
+      <w:r>
+        <w:rPr/>
+      </w:r>
+    </w:p>
+    <w:p>
+      <w:pPr>
+        <w:pStyle w:val="Normal"/>
+        <w:rPr>
+          <w:sz w:val="28"/>
+          <w:szCs w:val="28"/>
+        </w:rPr>
+      </w:pPr>
+      <w:r>
+        <w:rPr/>
+      </w:r>
+    </w:p>
+    <w:p>
+      <w:pPr>
+        <w:pStyle w:val="Normal"/>
+        <w:rPr>
+          <w:sz w:val="28"/>
+          <w:szCs w:val="28"/>
+        </w:rPr>
+      </w:pPr>
+      <w:r>
+        <w:rPr/>
+      </w:r>
+    </w:p>
+    <w:p>
+      <w:pPr>
+        <w:pStyle w:val="Normal"/>
+        <w:rPr>
+          <w:sz w:val="28"/>
+          <w:szCs w:val="28"/>
+        </w:rPr>
+      </w:pPr>
+      <w:r>
+        <w:rPr/>
+      </w:r>
+    </w:p>
+    <w:p>
+      <w:pPr>
+        <w:pStyle w:val="Normal"/>
+        <w:rPr>
+          <w:sz w:val="28"/>
+          <w:szCs w:val="28"/>
+        </w:rPr>
+      </w:pPr>
+      <w:r>
+        <w:rPr/>
+      </w:r>
+    </w:p>
+    <w:p>
+      <w:pPr>
+        <w:pStyle w:val="Normal"/>
+        <w:rPr>
+          <w:sz w:val="28"/>
+          <w:szCs w:val="28"/>
+        </w:rPr>
+      </w:pPr>
+      <w:r>
+        <w:rPr/>
+      </w:r>
+    </w:p>
+    <w:p>
+      <w:pPr>
+        <w:pStyle w:val="Normal"/>
+        <w:rPr>
+          <w:sz w:val="28"/>
+          <w:szCs w:val="28"/>
+        </w:rPr>
+      </w:pPr>
+      <w:r>
+        <w:rPr/>
+      </w:r>
+    </w:p>
+    <w:p>
+      <w:pPr>
+        <w:pStyle w:val="Normal"/>
+        <w:rPr>
+          <w:sz w:val="28"/>
+          <w:szCs w:val="28"/>
+        </w:rPr>
+      </w:pPr>
+      <w:r>
+        <w:rPr/>
+      </w:r>
+    </w:p>
+    <w:p>
+      <w:pPr>
+        <w:pStyle w:val="Normal"/>
+        <w:rPr>
+          <w:sz w:val="28"/>
+          <w:szCs w:val="28"/>
+        </w:rPr>
+      </w:pPr>
+      <w:r>
+        <w:rPr/>
+      </w:r>
+    </w:p>
+    <w:p>
+      <w:pPr>
+        <w:pStyle w:val="Normal"/>
+        <w:rPr>
+          <w:sz w:val="28"/>
+          <w:szCs w:val="28"/>
+        </w:rPr>
+      </w:pPr>
+      <w:r>
+        <w:rPr/>
+      </w:r>
+    </w:p>
+    <w:p>
+      <w:pPr>
+        <w:pStyle w:val="Normal"/>
+        <w:rPr>
+          <w:sz w:val="28"/>
+          <w:szCs w:val="28"/>
+        </w:rPr>
+      </w:pPr>
+      <w:r>
+        <w:rPr/>
+      </w:r>
+    </w:p>
+    <w:p>
+      <w:pPr>
+        <w:pStyle w:val="Normal"/>
+        <w:rPr>
+          <w:sz w:val="28"/>
+          <w:szCs w:val="28"/>
+        </w:rPr>
+      </w:pPr>
+      <w:r>
+        <w:rPr/>
+      </w:r>
+    </w:p>
+    <w:p>
+      <w:pPr>
+        <w:pStyle w:val="Normal"/>
+        <w:rPr>
+          <w:sz w:val="28"/>
+          <w:szCs w:val="28"/>
+        </w:rPr>
+      </w:pPr>
+      <w:r>
+        <w:rPr/>
+      </w:r>
+    </w:p>
+    <w:p>
+      <w:pPr>
+        <w:pStyle w:val="Normal"/>
+        <w:rPr>
+          <w:sz w:val="28"/>
+          <w:szCs w:val="28"/>
+        </w:rPr>
+      </w:pPr>
+      <w:r>
+        <w:rPr/>
+      </w:r>
+    </w:p>
+    <w:p>
+      <w:pPr>
+        <w:pStyle w:val="Normal"/>
+        <w:rPr>
+          <w:sz w:val="28"/>
+          <w:szCs w:val="28"/>
+        </w:rPr>
+      </w:pPr>
+      <w:r>
         <w:rPr>
           <w:sz w:val="28"/>
           <w:szCs w:val="28"/>
@@ -4681,21 +4969,7 @@
           <w:sz w:val="28"/>
           <w:szCs w:val="28"/>
         </w:rPr>
-        <w:t xml:space="preserve">&gt;&gt; alter table department </w:t>
-      </w:r>
-      <w:r>
-        <w:rPr>
-          <w:sz w:val="28"/>
-          <w:szCs w:val="28"/>
-        </w:rPr>
-        <w:t>modify column dept_no int</w:t>
-      </w:r>
-      <w:r>
-        <w:rPr>
-          <w:sz w:val="28"/>
-          <w:szCs w:val="28"/>
-        </w:rPr>
-        <w:t xml:space="preserve"> primary key;</w:t>
+        <w:t>&gt;&gt; alter table department modify column dept_no int primary key;</w:t>
       </w:r>
     </w:p>
     <w:p>
@@ -4723,7 +4997,10 @@
         </w:rPr>
       </w:pPr>
       <w:r>
-        <w:rPr/>
+        <w:rPr>
+          <w:sz w:val="28"/>
+          <w:szCs w:val="28"/>
+        </w:rPr>
         <w:drawing>
           <wp:anchor behindDoc="0" distT="0" distB="0" distL="0" distR="0" simplePos="0" locked="0" layoutInCell="0" allowOverlap="1" relativeHeight="18">
             <wp:simplePos x="0" y="0"/>
@@ -4751,7 +5028,7 @@
                   </pic:nvPicPr>
                   <pic:blipFill>
                     <a:blip r:embed="rId17"/>
-                    <a:srcRect l="1906" t="67832" r="62504" b="17501"/>
+                    <a:srcRect l="1906" t="67822" r="62496" b="17501"/>
                     <a:stretch>
                       <a:fillRect/>
                     </a:stretch>
@@ -4982,63 +5259,7 @@
           <w:sz w:val="28"/>
           <w:szCs w:val="28"/>
         </w:rPr>
-        <w:t xml:space="preserve">&gt;&gt; alter table </w:t>
-      </w:r>
-      <w:r>
-        <w:rPr>
-          <w:sz w:val="28"/>
-          <w:szCs w:val="28"/>
-        </w:rPr>
-        <w:t>E</w:t>
-      </w:r>
-      <w:r>
-        <w:rPr>
-          <w:sz w:val="28"/>
-          <w:szCs w:val="28"/>
-        </w:rPr>
-        <w:t xml:space="preserve">mployee </w:t>
-      </w:r>
-      <w:r>
-        <w:rPr>
-          <w:sz w:val="28"/>
-          <w:szCs w:val="28"/>
-        </w:rPr>
-        <w:t>modify column dept_no integer,</w:t>
-      </w:r>
-      <w:r>
-        <w:rPr>
-          <w:sz w:val="28"/>
-          <w:szCs w:val="28"/>
-        </w:rPr>
-        <w:t xml:space="preserve"> add constraint foreign key(dept_no)r</w:t>
-      </w:r>
-      <w:r>
-        <w:rPr>
-          <w:sz w:val="28"/>
-          <w:szCs w:val="28"/>
-        </w:rPr>
-        <w:t>e</w:t>
-      </w:r>
-      <w:r>
-        <w:rPr>
-          <w:sz w:val="28"/>
-          <w:szCs w:val="28"/>
-        </w:rPr>
-        <w:t xml:space="preserve">ferences </w:t>
-      </w:r>
-      <w:r>
-        <w:rPr>
-          <w:sz w:val="28"/>
-          <w:szCs w:val="28"/>
-        </w:rPr>
-        <w:t>D</w:t>
-      </w:r>
-      <w:r>
-        <w:rPr>
-          <w:sz w:val="28"/>
-          <w:szCs w:val="28"/>
-        </w:rPr>
-        <w:t>epartment(dept_no)on delete cascade;</w:t>
+        <w:t>&gt;&gt; alter table Employee modify column dept_no integer, add constraint foreign key(dept_no)references Department(dept_no)on delete cascade;</w:t>
       </w:r>
     </w:p>
     <w:p>
@@ -5113,7 +5334,10 @@
         </w:rPr>
       </w:pPr>
       <w:r>
-        <w:rPr/>
+        <w:rPr>
+          <w:sz w:val="28"/>
+          <w:szCs w:val="28"/>
+        </w:rPr>
       </w:r>
     </w:p>
     <w:p>
@@ -5156,7 +5380,7 @@
                   </pic:nvPicPr>
                   <pic:blipFill>
                     <a:blip r:embed="rId18"/>
-                    <a:srcRect l="2063" t="70642" r="67876" b="3878"/>
+                    <a:srcRect l="2063" t="70628" r="67868" b="3878"/>
                     <a:stretch>
                       <a:fillRect/>
                     </a:stretch>
@@ -5242,6 +5466,7 @@
         <w:pStyle w:val="Normal"/>
         <w:rPr>
           <w:b/>
+          <w:b/>
           <w:bCs/>
           <w:sz w:val="30"/>
           <w:szCs w:val="30"/>
@@ -5260,6 +5485,7 @@
       <w:pPr>
         <w:pStyle w:val="Normal"/>
         <w:rPr>
+          <w:b/>
           <w:b/>
           <w:bCs/>
           <w:sz w:val="30"/>
@@ -5334,6 +5560,7 @@
         <w:pStyle w:val="Normal"/>
         <w:rPr>
           <w:b/>
+          <w:b/>
           <w:bCs/>
           <w:sz w:val="30"/>
           <w:szCs w:val="30"/>
@@ -5353,6 +5580,7 @@
         <w:pStyle w:val="Normal"/>
         <w:rPr>
           <w:b/>
+          <w:b/>
           <w:bCs/>
           <w:sz w:val="30"/>
           <w:szCs w:val="30"/>
@@ -5365,19 +5593,17 @@
           <w:sz w:val="30"/>
           <w:szCs w:val="30"/>
         </w:rPr>
-        <w:t>Date : 20/02/2025</w:t>
-      </w:r>
-    </w:p>
-    <w:p>
-      <w:pPr>
-        <w:pStyle w:val="Normal"/>
+        <w:t xml:space="preserve">Date : </w:t>
+      </w:r>
+      <w:r>
         <w:rPr>
           <w:b/>
           <w:bCs/>
           <w:sz w:val="30"/>
           <w:szCs w:val="30"/>
         </w:rPr>
-      </w:pPr>
+        <w:t>17</w:t>
+      </w:r>
       <w:r>
         <w:rPr>
           <w:b/>
@@ -5385,12 +5611,14 @@
           <w:sz w:val="30"/>
           <w:szCs w:val="30"/>
         </w:rPr>
-      </w:r>
-    </w:p>
-    <w:p>
-      <w:pPr>
-        <w:pStyle w:val="Normal"/>
-        <w:rPr>
+        <w:t>/02/2025</w:t>
+      </w:r>
+    </w:p>
+    <w:p>
+      <w:pPr>
+        <w:pStyle w:val="Normal"/>
+        <w:rPr>
+          <w:b/>
           <w:b/>
           <w:bCs/>
           <w:sz w:val="30"/>
@@ -5404,6 +5632,26 @@
           <w:sz w:val="30"/>
           <w:szCs w:val="30"/>
         </w:rPr>
+      </w:r>
+    </w:p>
+    <w:p>
+      <w:pPr>
+        <w:pStyle w:val="Normal"/>
+        <w:rPr>
+          <w:b/>
+          <w:b/>
+          <w:bCs/>
+          <w:sz w:val="30"/>
+          <w:szCs w:val="30"/>
+        </w:rPr>
+      </w:pPr>
+      <w:r>
+        <w:rPr>
+          <w:b/>
+          <w:bCs/>
+          <w:sz w:val="30"/>
+          <w:szCs w:val="30"/>
+        </w:rPr>
         <w:t>Familiarization of DML Commands</w:t>
       </w:r>
     </w:p>
@@ -5506,21 +5754,7 @@
           <w:sz w:val="28"/>
           <w:szCs w:val="28"/>
         </w:rPr>
-        <w:t>&gt;&gt; INSERT INTO Employee (emp_no, emp_name, Designation, dept_no, salary, mobile_no, dob, address) VALUES (1, 'Alice', 'Manager', 1, 50000, 9876543210, '1980-06-15', '123 Street, City'),(2, 'Bob', 'Software Engineer', 2, 70000, 9876543211, '1990-02-20', '456 Avenue, City'),(3, 'Charlie', 'Analyst', 3, 40000, 9876543212, '1985-03-10', '789 Road, City'),(4, 'David', 'HR Executive', 1, 25000, 9876543213, '1992-05-25', '101 Lane, City'),(5, 'Eve', 'Manager', 2, 80000, 9876543214, '1983-08-17', '102 Boulevard, City'),(6, 'Frank', 'Accountant', 3, 35000, 9876543215, '1990-11-22', '103 Street, City'),(7, 'Grace', 'Computer Assistant', 2, 45000, 9876543216, '1995-01-10', '104 Avenue, City'),</w:t>
-      </w:r>
-      <w:r>
-        <w:rPr>
-          <w:sz w:val="28"/>
-          <w:szCs w:val="28"/>
-        </w:rPr>
-        <w:t>(</w:t>
-      </w:r>
-      <w:r>
-        <w:rPr>
-          <w:sz w:val="28"/>
-          <w:szCs w:val="28"/>
-        </w:rPr>
-        <w:t>8, 'Hannah', 'Software Engineer', 2, 60000, 9876543217, '1993-07-30', '105 Road, City'),(9, 'Ian', 'Sales Executive', 4, 30000, 9876543218, '1991-09-05', '106 Lane, City'),(10, 'John', 'Manager', 5, 90000, 9876543219, '1982-04-18', '107 Boulevard, City');</w:t>
+        <w:t>&gt;&gt; INSERT INTO Employee (emp_no, emp_name, Designation, dept_no, salary, mobile_no, dob, address) VALUES (1, 'Alice', 'Manager', 1, 50000, 9876543210, '1980-06-15', '123 Street, City'),(2, 'Bob', 'Software Engineer', 2, 70000, 9876543211, '1990-02-20', '456 Avenue, City'),(3, 'Charlie', 'Analyst', 3, 40000, 9876543212, '1985-03-10', '789 Road, City'),(4, 'David', 'HR Executive', 1, 25000, 9876543213, '1992-05-25', '101 Lane, City'),(5, 'Eve', 'Manager', 2, 80000, 9876543214, '1983-08-17', '102 Boulevard, City'),(6, 'Frank', 'Accountant', 3, 35000, 9876543215, '1990-11-22', '103 Street, City'),(7, 'Grace', 'Computer Assistant', 2, 45000, 9876543216, '1995-01-10', '104 Avenue, City'),(8, 'Hannah', 'Software Engineer', 2, 60000, 9876543217, '1993-07-30', '105 Road, City'),(9, 'Ian', 'Sales Executive', 4, 30000, 9876543218, '1991-09-05', '106 Lane, City'),(10, 'John', 'Manager', 5, 90000, 9876543219, '1982-04-18', '107 Boulevard, City');</w:t>
       </w:r>
     </w:p>
     <w:p>
@@ -5563,7 +5797,10 @@
         </w:rPr>
       </w:pPr>
       <w:r>
-        <w:rPr/>
+        <w:rPr>
+          <w:sz w:val="28"/>
+          <w:szCs w:val="28"/>
+        </w:rPr>
       </w:r>
     </w:p>
     <w:p>
@@ -5857,262 +6094,251 @@
         </w:rPr>
       </w:pPr>
       <w:r>
-        <w:rPr/>
-      </w:r>
-    </w:p>
-    <w:p>
-      <w:pPr>
-        <w:pStyle w:val="Normal"/>
-        <w:rPr>
-          <w:sz w:val="28"/>
-          <w:szCs w:val="28"/>
-        </w:rPr>
-      </w:pPr>
-      <w:r>
-        <w:rPr>
-          <w:sz w:val="28"/>
-          <w:szCs w:val="28"/>
-        </w:rPr>
-      </w:r>
-    </w:p>
-    <w:p>
-      <w:pPr>
-        <w:pStyle w:val="Normal"/>
-        <w:rPr>
-          <w:sz w:val="28"/>
-          <w:szCs w:val="28"/>
-        </w:rPr>
-      </w:pPr>
-      <w:r>
-        <w:rPr>
-          <w:sz w:val="28"/>
-          <w:szCs w:val="28"/>
-        </w:rPr>
-      </w:r>
-    </w:p>
-    <w:p>
-      <w:pPr>
-        <w:pStyle w:val="Normal"/>
-        <w:rPr>
-          <w:sz w:val="28"/>
-          <w:szCs w:val="28"/>
-        </w:rPr>
-      </w:pPr>
-      <w:r>
-        <w:rPr>
-          <w:sz w:val="28"/>
-          <w:szCs w:val="28"/>
-        </w:rPr>
-      </w:r>
-    </w:p>
-    <w:p>
-      <w:pPr>
-        <w:pStyle w:val="Normal"/>
-        <w:rPr>
-          <w:sz w:val="28"/>
-          <w:szCs w:val="28"/>
-        </w:rPr>
-      </w:pPr>
-      <w:r>
-        <w:rPr>
-          <w:sz w:val="28"/>
-          <w:szCs w:val="28"/>
-        </w:rPr>
-      </w:r>
-    </w:p>
-    <w:p>
-      <w:pPr>
-        <w:pStyle w:val="Normal"/>
-        <w:rPr>
-          <w:sz w:val="28"/>
-          <w:szCs w:val="28"/>
-        </w:rPr>
-      </w:pPr>
-      <w:r>
-        <w:rPr>
-          <w:sz w:val="28"/>
-          <w:szCs w:val="28"/>
-        </w:rPr>
-      </w:r>
-    </w:p>
-    <w:p>
-      <w:pPr>
-        <w:pStyle w:val="Normal"/>
-        <w:rPr>
-          <w:sz w:val="28"/>
-          <w:szCs w:val="28"/>
-        </w:rPr>
-      </w:pPr>
-      <w:r>
-        <w:rPr>
-          <w:sz w:val="28"/>
-          <w:szCs w:val="28"/>
-        </w:rPr>
-      </w:r>
-    </w:p>
-    <w:p>
-      <w:pPr>
-        <w:pStyle w:val="Normal"/>
-        <w:rPr>
-          <w:sz w:val="28"/>
-          <w:szCs w:val="28"/>
-        </w:rPr>
-      </w:pPr>
-      <w:r>
-        <w:rPr>
-          <w:sz w:val="28"/>
-          <w:szCs w:val="28"/>
-        </w:rPr>
-      </w:r>
-    </w:p>
-    <w:p>
-      <w:pPr>
-        <w:pStyle w:val="Normal"/>
-        <w:rPr>
-          <w:sz w:val="28"/>
-          <w:szCs w:val="28"/>
-        </w:rPr>
-      </w:pPr>
-      <w:r>
-        <w:rPr>
-          <w:sz w:val="28"/>
-          <w:szCs w:val="28"/>
-        </w:rPr>
-      </w:r>
-    </w:p>
-    <w:p>
-      <w:pPr>
-        <w:pStyle w:val="Normal"/>
-        <w:rPr>
-          <w:sz w:val="28"/>
-          <w:szCs w:val="28"/>
-        </w:rPr>
-      </w:pPr>
-      <w:r>
-        <w:rPr>
-          <w:sz w:val="28"/>
-          <w:szCs w:val="28"/>
-        </w:rPr>
-      </w:r>
-    </w:p>
-    <w:p>
-      <w:pPr>
-        <w:pStyle w:val="Normal"/>
-        <w:rPr>
-          <w:sz w:val="28"/>
-          <w:szCs w:val="28"/>
-        </w:rPr>
-      </w:pPr>
-      <w:r>
-        <w:rPr>
-          <w:sz w:val="28"/>
-          <w:szCs w:val="28"/>
-        </w:rPr>
-      </w:r>
-    </w:p>
-    <w:p>
-      <w:pPr>
-        <w:pStyle w:val="Normal"/>
-        <w:rPr>
-          <w:sz w:val="28"/>
-          <w:szCs w:val="28"/>
-        </w:rPr>
-      </w:pPr>
-      <w:r>
-        <w:rPr>
-          <w:sz w:val="28"/>
-          <w:szCs w:val="28"/>
-        </w:rPr>
-      </w:r>
-    </w:p>
-    <w:p>
-      <w:pPr>
-        <w:pStyle w:val="Normal"/>
-        <w:rPr>
-          <w:sz w:val="28"/>
-          <w:szCs w:val="28"/>
-        </w:rPr>
-      </w:pPr>
-      <w:r>
-        <w:rPr>
-          <w:sz w:val="28"/>
-          <w:szCs w:val="28"/>
-        </w:rPr>
-      </w:r>
-    </w:p>
-    <w:p>
-      <w:pPr>
-        <w:pStyle w:val="Normal"/>
-        <w:rPr>
-          <w:sz w:val="28"/>
-          <w:szCs w:val="28"/>
-        </w:rPr>
-      </w:pPr>
-      <w:r>
-        <w:rPr>
-          <w:sz w:val="28"/>
-          <w:szCs w:val="28"/>
-        </w:rPr>
-      </w:r>
-    </w:p>
-    <w:p>
-      <w:pPr>
-        <w:pStyle w:val="Normal"/>
-        <w:rPr>
-          <w:sz w:val="28"/>
-          <w:szCs w:val="28"/>
-        </w:rPr>
-      </w:pPr>
-      <w:r>
-        <w:rPr>
-          <w:sz w:val="28"/>
-          <w:szCs w:val="28"/>
-        </w:rPr>
-      </w:r>
-    </w:p>
-    <w:p>
-      <w:pPr>
-        <w:pStyle w:val="Normal"/>
-        <w:rPr>
-          <w:sz w:val="28"/>
-          <w:szCs w:val="28"/>
-        </w:rPr>
-      </w:pPr>
-      <w:r>
-        <w:rPr>
-          <w:sz w:val="28"/>
-          <w:szCs w:val="28"/>
-        </w:rPr>
-      </w:r>
-    </w:p>
-    <w:p>
-      <w:pPr>
-        <w:pStyle w:val="Normal"/>
-        <w:rPr>
-          <w:sz w:val="28"/>
-          <w:szCs w:val="28"/>
-        </w:rPr>
-      </w:pPr>
-      <w:r>
-        <w:rPr>
-          <w:sz w:val="28"/>
-          <w:szCs w:val="28"/>
-        </w:rPr>
-        <w:t xml:space="preserve">&gt;&gt; select * from </w:t>
-      </w:r>
-      <w:r>
-        <w:rPr>
-          <w:sz w:val="28"/>
-          <w:szCs w:val="28"/>
-        </w:rPr>
-        <w:t>E</w:t>
-      </w:r>
-      <w:r>
-        <w:rPr>
-          <w:sz w:val="28"/>
-          <w:szCs w:val="28"/>
-        </w:rPr>
-        <w:t>mployee;</w:t>
+        <w:rPr>
+          <w:sz w:val="28"/>
+          <w:szCs w:val="28"/>
+        </w:rPr>
+      </w:r>
+    </w:p>
+    <w:p>
+      <w:pPr>
+        <w:pStyle w:val="Normal"/>
+        <w:rPr>
+          <w:sz w:val="28"/>
+          <w:szCs w:val="28"/>
+        </w:rPr>
+      </w:pPr>
+      <w:r>
+        <w:rPr>
+          <w:sz w:val="28"/>
+          <w:szCs w:val="28"/>
+        </w:rPr>
+      </w:r>
+    </w:p>
+    <w:p>
+      <w:pPr>
+        <w:pStyle w:val="Normal"/>
+        <w:rPr>
+          <w:sz w:val="28"/>
+          <w:szCs w:val="28"/>
+        </w:rPr>
+      </w:pPr>
+      <w:r>
+        <w:rPr>
+          <w:sz w:val="28"/>
+          <w:szCs w:val="28"/>
+        </w:rPr>
+      </w:r>
+    </w:p>
+    <w:p>
+      <w:pPr>
+        <w:pStyle w:val="Normal"/>
+        <w:rPr>
+          <w:sz w:val="28"/>
+          <w:szCs w:val="28"/>
+        </w:rPr>
+      </w:pPr>
+      <w:r>
+        <w:rPr>
+          <w:sz w:val="28"/>
+          <w:szCs w:val="28"/>
+        </w:rPr>
+      </w:r>
+    </w:p>
+    <w:p>
+      <w:pPr>
+        <w:pStyle w:val="Normal"/>
+        <w:rPr>
+          <w:sz w:val="28"/>
+          <w:szCs w:val="28"/>
+        </w:rPr>
+      </w:pPr>
+      <w:r>
+        <w:rPr>
+          <w:sz w:val="28"/>
+          <w:szCs w:val="28"/>
+        </w:rPr>
+      </w:r>
+    </w:p>
+    <w:p>
+      <w:pPr>
+        <w:pStyle w:val="Normal"/>
+        <w:rPr>
+          <w:sz w:val="28"/>
+          <w:szCs w:val="28"/>
+        </w:rPr>
+      </w:pPr>
+      <w:r>
+        <w:rPr>
+          <w:sz w:val="28"/>
+          <w:szCs w:val="28"/>
+        </w:rPr>
+      </w:r>
+    </w:p>
+    <w:p>
+      <w:pPr>
+        <w:pStyle w:val="Normal"/>
+        <w:rPr>
+          <w:sz w:val="28"/>
+          <w:szCs w:val="28"/>
+        </w:rPr>
+      </w:pPr>
+      <w:r>
+        <w:rPr>
+          <w:sz w:val="28"/>
+          <w:szCs w:val="28"/>
+        </w:rPr>
+      </w:r>
+    </w:p>
+    <w:p>
+      <w:pPr>
+        <w:pStyle w:val="Normal"/>
+        <w:rPr>
+          <w:sz w:val="28"/>
+          <w:szCs w:val="28"/>
+        </w:rPr>
+      </w:pPr>
+      <w:r>
+        <w:rPr>
+          <w:sz w:val="28"/>
+          <w:szCs w:val="28"/>
+        </w:rPr>
+      </w:r>
+    </w:p>
+    <w:p>
+      <w:pPr>
+        <w:pStyle w:val="Normal"/>
+        <w:rPr>
+          <w:sz w:val="28"/>
+          <w:szCs w:val="28"/>
+        </w:rPr>
+      </w:pPr>
+      <w:r>
+        <w:rPr>
+          <w:sz w:val="28"/>
+          <w:szCs w:val="28"/>
+        </w:rPr>
+      </w:r>
+    </w:p>
+    <w:p>
+      <w:pPr>
+        <w:pStyle w:val="Normal"/>
+        <w:rPr>
+          <w:sz w:val="28"/>
+          <w:szCs w:val="28"/>
+        </w:rPr>
+      </w:pPr>
+      <w:r>
+        <w:rPr>
+          <w:sz w:val="28"/>
+          <w:szCs w:val="28"/>
+        </w:rPr>
+      </w:r>
+    </w:p>
+    <w:p>
+      <w:pPr>
+        <w:pStyle w:val="Normal"/>
+        <w:rPr>
+          <w:sz w:val="28"/>
+          <w:szCs w:val="28"/>
+        </w:rPr>
+      </w:pPr>
+      <w:r>
+        <w:rPr>
+          <w:sz w:val="28"/>
+          <w:szCs w:val="28"/>
+        </w:rPr>
+      </w:r>
+    </w:p>
+    <w:p>
+      <w:pPr>
+        <w:pStyle w:val="Normal"/>
+        <w:rPr>
+          <w:sz w:val="28"/>
+          <w:szCs w:val="28"/>
+        </w:rPr>
+      </w:pPr>
+      <w:r>
+        <w:rPr>
+          <w:sz w:val="28"/>
+          <w:szCs w:val="28"/>
+        </w:rPr>
+      </w:r>
+    </w:p>
+    <w:p>
+      <w:pPr>
+        <w:pStyle w:val="Normal"/>
+        <w:rPr>
+          <w:sz w:val="28"/>
+          <w:szCs w:val="28"/>
+        </w:rPr>
+      </w:pPr>
+      <w:r>
+        <w:rPr>
+          <w:sz w:val="28"/>
+          <w:szCs w:val="28"/>
+        </w:rPr>
+      </w:r>
+    </w:p>
+    <w:p>
+      <w:pPr>
+        <w:pStyle w:val="Normal"/>
+        <w:rPr>
+          <w:sz w:val="28"/>
+          <w:szCs w:val="28"/>
+        </w:rPr>
+      </w:pPr>
+      <w:r>
+        <w:rPr>
+          <w:sz w:val="28"/>
+          <w:szCs w:val="28"/>
+        </w:rPr>
+      </w:r>
+    </w:p>
+    <w:p>
+      <w:pPr>
+        <w:pStyle w:val="Normal"/>
+        <w:rPr>
+          <w:sz w:val="28"/>
+          <w:szCs w:val="28"/>
+        </w:rPr>
+      </w:pPr>
+      <w:r>
+        <w:rPr>
+          <w:sz w:val="28"/>
+          <w:szCs w:val="28"/>
+        </w:rPr>
+      </w:r>
+    </w:p>
+    <w:p>
+      <w:pPr>
+        <w:pStyle w:val="Normal"/>
+        <w:rPr>
+          <w:sz w:val="28"/>
+          <w:szCs w:val="28"/>
+        </w:rPr>
+      </w:pPr>
+      <w:r>
+        <w:rPr>
+          <w:sz w:val="28"/>
+          <w:szCs w:val="28"/>
+        </w:rPr>
+      </w:r>
+    </w:p>
+    <w:p>
+      <w:pPr>
+        <w:pStyle w:val="Normal"/>
+        <w:rPr>
+          <w:sz w:val="28"/>
+          <w:szCs w:val="28"/>
+        </w:rPr>
+      </w:pPr>
+      <w:r>
+        <w:rPr>
+          <w:sz w:val="28"/>
+          <w:szCs w:val="28"/>
+        </w:rPr>
+        <w:t>&gt;&gt; select * from Employee;</w:t>
       </w:r>
     </w:p>
     <w:p>
@@ -6125,7 +6351,10 @@
         </w:rPr>
       </w:pPr>
       <w:r>
-        <w:rPr/>
+        <w:rPr>
+          <w:sz w:val="28"/>
+          <w:szCs w:val="28"/>
+        </w:rPr>
       </w:r>
     </w:p>
     <w:p>
@@ -6305,7 +6534,10 @@
         </w:rPr>
       </w:pPr>
       <w:r>
-        <w:rPr/>
+        <w:rPr>
+          <w:sz w:val="28"/>
+          <w:szCs w:val="28"/>
+        </w:rPr>
       </w:r>
     </w:p>
     <w:p>
@@ -6579,21 +6811,7 @@
           <w:sz w:val="28"/>
           <w:szCs w:val="28"/>
         </w:rPr>
-        <w:t>&gt;&gt; select emp_no,emp_name,</w:t>
-      </w:r>
-      <w:r>
-        <w:rPr>
-          <w:sz w:val="28"/>
-          <w:szCs w:val="28"/>
-        </w:rPr>
-        <w:t>D</w:t>
-      </w:r>
-      <w:r>
-        <w:rPr>
-          <w:sz w:val="28"/>
-          <w:szCs w:val="28"/>
-        </w:rPr>
-        <w:t>esignation,dept_no,salary from employee order by salary desc;</w:t>
+        <w:t>&gt;&gt; select emp_no,emp_name,Designation,dept_no,salary from employee order by salary desc;</w:t>
       </w:r>
     </w:p>
     <w:p>
@@ -6606,7 +6824,10 @@
         </w:rPr>
       </w:pPr>
       <w:r>
-        <w:rPr/>
+        <w:rPr>
+          <w:sz w:val="28"/>
+          <w:szCs w:val="28"/>
+        </w:rPr>
       </w:r>
     </w:p>
     <w:p>
@@ -6848,21 +7069,7 @@
           <w:sz w:val="28"/>
           <w:szCs w:val="28"/>
         </w:rPr>
-        <w:t xml:space="preserve">&gt;&gt; select emp_no,emp_name from </w:t>
-      </w:r>
-      <w:r>
-        <w:rPr>
-          <w:sz w:val="28"/>
-          <w:szCs w:val="28"/>
-        </w:rPr>
-        <w:t>E</w:t>
-      </w:r>
-      <w:r>
-        <w:rPr>
-          <w:sz w:val="28"/>
-          <w:szCs w:val="28"/>
-        </w:rPr>
-        <w:t>mployee where salary between 2000 and 5000;</w:t>
+        <w:t>&gt;&gt; select emp_no,emp_name from Employee where salary between 2000 and 5000;</w:t>
       </w:r>
     </w:p>
     <w:p>
@@ -6875,7 +7082,10 @@
         </w:rPr>
       </w:pPr>
       <w:r>
-        <w:rPr/>
+        <w:rPr>
+          <w:sz w:val="28"/>
+          <w:szCs w:val="28"/>
+        </w:rPr>
       </w:r>
     </w:p>
     <w:p>
@@ -7042,35 +7252,7 @@
           <w:sz w:val="28"/>
           <w:szCs w:val="28"/>
         </w:rPr>
-        <w:t xml:space="preserve">&gt;&gt; select distinct </w:t>
-      </w:r>
-      <w:r>
-        <w:rPr>
-          <w:sz w:val="28"/>
-          <w:szCs w:val="28"/>
-        </w:rPr>
-        <w:t>D</w:t>
-      </w:r>
-      <w:r>
-        <w:rPr>
-          <w:sz w:val="28"/>
-          <w:szCs w:val="28"/>
-        </w:rPr>
-        <w:t xml:space="preserve">esignation from </w:t>
-      </w:r>
-      <w:r>
-        <w:rPr>
-          <w:sz w:val="28"/>
-          <w:szCs w:val="28"/>
-        </w:rPr>
-        <w:t>E</w:t>
-      </w:r>
-      <w:r>
-        <w:rPr>
-          <w:sz w:val="28"/>
-          <w:szCs w:val="28"/>
-        </w:rPr>
-        <w:t>mployee;</w:t>
+        <w:t>&gt;&gt; select distinct Designation from Employee;</w:t>
       </w:r>
     </w:p>
     <w:p>
@@ -7098,7 +7280,10 @@
         </w:rPr>
       </w:pPr>
       <w:r>
-        <w:rPr/>
+        <w:rPr>
+          <w:sz w:val="28"/>
+          <w:szCs w:val="28"/>
+        </w:rPr>
       </w:r>
     </w:p>
     <w:p>
@@ -7402,49 +7587,7 @@
           <w:sz w:val="28"/>
           <w:szCs w:val="28"/>
         </w:rPr>
-        <w:t xml:space="preserve">&gt;&gt; update </w:t>
-      </w:r>
-      <w:r>
-        <w:rPr>
-          <w:sz w:val="28"/>
-          <w:szCs w:val="28"/>
-        </w:rPr>
-        <w:t>E</w:t>
-      </w:r>
-      <w:r>
-        <w:rPr>
-          <w:sz w:val="28"/>
-          <w:szCs w:val="28"/>
-        </w:rPr>
-        <w:t xml:space="preserve">mployee set salary='45000' where </w:t>
-      </w:r>
-      <w:r>
-        <w:rPr>
-          <w:sz w:val="28"/>
-          <w:szCs w:val="28"/>
-        </w:rPr>
-        <w:t>D</w:t>
-      </w:r>
-      <w:r>
-        <w:rPr>
-          <w:sz w:val="28"/>
-          <w:szCs w:val="28"/>
-        </w:rPr>
-        <w:t>esignation='</w:t>
-      </w:r>
-      <w:r>
-        <w:rPr>
-          <w:sz w:val="28"/>
-          <w:szCs w:val="28"/>
-        </w:rPr>
-        <w:t>M</w:t>
-      </w:r>
-      <w:r>
-        <w:rPr>
-          <w:sz w:val="28"/>
-          <w:szCs w:val="28"/>
-        </w:rPr>
-        <w:t>anager';</w:t>
+        <w:t>&gt;&gt; update Employee set salary='45000' where Designation='Manager';</w:t>
       </w:r>
     </w:p>
     <w:p>
@@ -7457,13 +7600,17 @@
         </w:rPr>
       </w:pPr>
       <w:r>
-        <w:rPr/>
-      </w:r>
-    </w:p>
-    <w:p>
-      <w:pPr>
-        <w:pStyle w:val="Normal"/>
-        <w:rPr>
+        <w:rPr>
+          <w:sz w:val="28"/>
+          <w:szCs w:val="28"/>
+        </w:rPr>
+      </w:r>
+    </w:p>
+    <w:p>
+      <w:pPr>
+        <w:pStyle w:val="Normal"/>
+        <w:rPr>
+          <w:b/>
           <w:b/>
           <w:bCs/>
           <w:sz w:val="30"/>
@@ -7484,6 +7631,7 @@
         <w:pStyle w:val="Normal"/>
         <w:rPr>
           <w:b/>
+          <w:b/>
           <w:bCs/>
           <w:sz w:val="30"/>
           <w:szCs w:val="30"/>
@@ -7503,6 +7651,7 @@
         <w:pStyle w:val="Normal"/>
         <w:rPr>
           <w:b/>
+          <w:b/>
           <w:bCs/>
           <w:sz w:val="30"/>
           <w:szCs w:val="30"/>
@@ -7522,6 +7671,7 @@
         <w:pStyle w:val="Normal"/>
         <w:rPr>
           <w:b/>
+          <w:b/>
           <w:bCs/>
           <w:sz w:val="30"/>
           <w:szCs w:val="30"/>
@@ -7541,6 +7691,7 @@
         <w:pStyle w:val="Normal"/>
         <w:rPr>
           <w:b/>
+          <w:b/>
           <w:bCs/>
           <w:sz w:val="30"/>
           <w:szCs w:val="30"/>
@@ -7560,6 +7711,7 @@
         <w:pStyle w:val="Normal"/>
         <w:rPr>
           <w:b/>
+          <w:b/>
           <w:bCs/>
           <w:sz w:val="30"/>
           <w:szCs w:val="30"/>
@@ -7580,6 +7732,7 @@
         <w:rPr>
           <w:rStyle w:val="DefaultParagraphFont"/>
           <w:b/>
+          <w:b/>
           <w:bCs/>
           <w:sz w:val="28"/>
           <w:szCs w:val="28"/>
@@ -7589,8 +7742,8 @@
         <w:rPr>
           <w:b/>
           <w:bCs/>
-          <w:sz w:val="30"/>
-          <w:szCs w:val="30"/>
+          <w:sz w:val="28"/>
+          <w:szCs w:val="28"/>
         </w:rPr>
       </w:r>
     </w:p>
@@ -7682,7 +7835,10 @@
         </w:rPr>
       </w:pPr>
       <w:r>
-        <w:rPr/>
+        <w:rPr>
+          <w:sz w:val="28"/>
+          <w:szCs w:val="28"/>
+        </w:rPr>
       </w:r>
     </w:p>
     <w:p>
@@ -7940,7 +8096,10 @@
         </w:rPr>
       </w:pPr>
       <w:r>
-        <w:rPr/>
+        <w:rPr>
+          <w:sz w:val="28"/>
+          <w:szCs w:val="28"/>
+        </w:rPr>
       </w:r>
     </w:p>
     <w:p>
@@ -8303,7 +8462,10 @@
         </w:rPr>
       </w:pPr>
       <w:r>
-        <w:rPr/>
+        <w:rPr>
+          <w:sz w:val="28"/>
+          <w:szCs w:val="28"/>
+        </w:rPr>
       </w:r>
     </w:p>
     <w:p>
@@ -8499,7 +8661,10 @@
         </w:rPr>
       </w:pPr>
       <w:r>
-        <w:rPr/>
+        <w:rPr>
+          <w:sz w:val="28"/>
+          <w:szCs w:val="28"/>
+        </w:rPr>
       </w:r>
     </w:p>
     <w:p>
@@ -8512,7 +8677,10 @@
         </w:rPr>
       </w:pPr>
       <w:r>
-        <w:rPr/>
+        <w:rPr>
+          <w:sz w:val="28"/>
+          <w:szCs w:val="28"/>
+        </w:rPr>
       </w:r>
     </w:p>
     <w:p>
@@ -8648,7 +8816,10 @@
         </w:rPr>
       </w:pPr>
       <w:r>
-        <w:rPr/>
+        <w:rPr>
+          <w:sz w:val="28"/>
+          <w:szCs w:val="28"/>
+        </w:rPr>
       </w:r>
     </w:p>
     <w:p>
@@ -9071,7 +9242,10 @@
         </w:rPr>
       </w:pPr>
       <w:r>
-        <w:rPr/>
+        <w:rPr>
+          <w:sz w:val="28"/>
+          <w:szCs w:val="28"/>
+        </w:rPr>
       </w:r>
     </w:p>
     <w:p>
@@ -9207,7 +9381,10 @@
         </w:rPr>
       </w:pPr>
       <w:r>
-        <w:rPr/>
+        <w:rPr>
+          <w:sz w:val="28"/>
+          <w:szCs w:val="28"/>
+        </w:rPr>
       </w:r>
     </w:p>
     <w:p>
@@ -9403,7 +9580,10 @@
         </w:rPr>
       </w:pPr>
       <w:r>
-        <w:rPr/>
+        <w:rPr>
+          <w:sz w:val="28"/>
+          <w:szCs w:val="28"/>
+        </w:rPr>
       </w:r>
     </w:p>
     <w:p>
@@ -9935,7 +10115,10 @@
         </w:rPr>
       </w:pPr>
       <w:r>
-        <w:rPr/>
+        <w:rPr>
+          <w:sz w:val="28"/>
+          <w:szCs w:val="28"/>
+        </w:rPr>
       </w:r>
     </w:p>
     <w:p>
@@ -10158,7 +10341,10 @@
         </w:rPr>
       </w:pPr>
       <w:r>
-        <w:rPr/>
+        <w:rPr>
+          <w:sz w:val="28"/>
+          <w:szCs w:val="28"/>
+        </w:rPr>
       </w:r>
     </w:p>
     <w:p>
@@ -10455,8 +10641,7 @@
     </w:rPrDefault>
     <w:pPrDefault>
       <w:pPr>
-        <w:widowControl/>
-        <w:suppressAutoHyphens w:val="false"/>
+        <w:suppressAutoHyphens w:val="true"/>
       </w:pPr>
     </w:pPrDefault>
   </w:docDefaults>
@@ -10468,12 +10653,9 @@
       <w:keepLines w:val="false"/>
       <w:pageBreakBefore w:val="false"/>
       <w:widowControl/>
-      <w:pBdr/>
-      <w:shd w:fill="auto" w:val="clear"/>
+      <w:shd w:val="clear" w:fill="auto"/>
       <w:suppressAutoHyphens w:val="true"/>
-      <w:kinsoku w:val="true"/>
-      <w:overflowPunct w:val="true"/>
-      <w:autoSpaceDE w:val="true"/>
+      <w:overflowPunct w:val="false"/>
       <w:bidi w:val="0"/>
       <w:snapToGrid w:val="true"/>
       <w:spacing w:lineRule="auto" w:line="240" w:before="0" w:after="0"/>
@@ -10492,7 +10674,7 @@
       <w:outline w:val="false"/>
       <w:emboss w:val="false"/>
       <w:imprint w:val="false"/>
-      <w:color w:val="auto"/>
+      <w:color w:val="000000"/>
       <w:spacing w:val="0"/>
       <w:w w:val="100"/>
       <w:kern w:val="2"/>
@@ -10512,57 +10694,10 @@
     <w:qFormat/>
     <w:rPr/>
   </w:style>
-  <w:style w:type="paragraph" w:styleId="Normal1">
-    <w:name w:val="Normal1"/>
-    <w:qFormat/>
-    <w:pPr>
-      <w:keepNext w:val="false"/>
-      <w:keepLines w:val="false"/>
-      <w:pageBreakBefore w:val="false"/>
-      <w:widowControl/>
-      <w:pBdr/>
-      <w:shd w:fill="auto" w:val="clear"/>
-      <w:suppressAutoHyphens w:val="true"/>
-      <w:kinsoku w:val="true"/>
-      <w:overflowPunct w:val="true"/>
-      <w:autoSpaceDE w:val="true"/>
-      <w:bidi w:val="0"/>
-      <w:snapToGrid w:val="true"/>
-      <w:spacing w:lineRule="auto" w:line="240" w:before="0" w:after="0"/>
-      <w:jc w:val="start"/>
-    </w:pPr>
-    <w:rPr>
-      <w:rFonts w:ascii="Liberation Serif" w:hAnsi="Liberation Serif" w:eastAsia="Noto Serif CJK SC" w:cs="Lohit Devanagari"/>
-      <w:b w:val="false"/>
-      <w:bCs w:val="false"/>
-      <w:i w:val="false"/>
-      <w:iCs w:val="false"/>
-      <w:caps w:val="false"/>
-      <w:smallCaps w:val="false"/>
-      <w:strike w:val="false"/>
-      <w:dstrike w:val="false"/>
-      <w:outline w:val="false"/>
-      <w:emboss w:val="false"/>
-      <w:imprint w:val="false"/>
-      <w:color w:val="auto"/>
-      <w:spacing w:val="0"/>
-      <w:w w:val="100"/>
-      <w:kern w:val="2"/>
-      <w:position w:val="0"/>
-      <w:sz w:val="24"/>
-      <w:sz w:val="24"/>
-      <w:szCs w:val="24"/>
-      <w:u w:val="none"/>
-      <w:shd w:fill="auto" w:val="clear"/>
-      <w:vertAlign w:val="baseline"/>
-      <w:em w:val="none"/>
-      <w:lang w:val="en-IN" w:eastAsia="zh-CN" w:bidi="hi-IN"/>
-    </w:rPr>
-  </w:style>
   <w:style w:type="paragraph" w:styleId="Heading">
     <w:name w:val="Heading"/>
     <w:basedOn w:val="Normal"/>
-    <w:next w:val="BodyText"/>
+    <w:next w:val="TextBody"/>
     <w:qFormat/>
     <w:pPr>
       <w:keepNext w:val="true"/>
@@ -10575,7 +10710,7 @@
       <w:szCs w:val="28"/>
     </w:rPr>
   </w:style>
-  <w:style w:type="paragraph" w:styleId="BodyText">
+  <w:style w:type="paragraph" w:styleId="TextBody">
     <w:name w:val="Body Text"/>
     <w:basedOn w:val="Normal"/>
     <w:pPr>
@@ -10586,7 +10721,7 @@
   </w:style>
   <w:style w:type="paragraph" w:styleId="List">
     <w:name w:val="List"/>
-    <w:basedOn w:val="BodyText"/>
+    <w:basedOn w:val="TextBody"/>
     <w:pPr>
       <w:suppressAutoHyphens w:val="true"/>
     </w:pPr>
@@ -10615,6 +10750,50 @@
       <w:suppressAutoHyphens w:val="true"/>
     </w:pPr>
     <w:rPr/>
+  </w:style>
+  <w:style w:type="paragraph" w:styleId="Normal1">
+    <w:name w:val="Normal1"/>
+    <w:qFormat/>
+    <w:pPr>
+      <w:keepNext w:val="false"/>
+      <w:keepLines w:val="false"/>
+      <w:pageBreakBefore w:val="false"/>
+      <w:widowControl/>
+      <w:shd w:val="clear" w:fill="auto"/>
+      <w:suppressAutoHyphens w:val="true"/>
+      <w:overflowPunct w:val="false"/>
+      <w:bidi w:val="0"/>
+      <w:snapToGrid w:val="true"/>
+      <w:spacing w:lineRule="auto" w:line="240" w:before="0" w:after="0"/>
+      <w:jc w:val="start"/>
+    </w:pPr>
+    <w:rPr>
+      <w:rFonts w:ascii="Liberation Serif" w:hAnsi="Liberation Serif" w:eastAsia="Noto Serif CJK SC" w:cs="Lohit Devanagari"/>
+      <w:b w:val="false"/>
+      <w:bCs w:val="false"/>
+      <w:i w:val="false"/>
+      <w:iCs w:val="false"/>
+      <w:caps w:val="false"/>
+      <w:smallCaps w:val="false"/>
+      <w:strike w:val="false"/>
+      <w:dstrike w:val="false"/>
+      <w:outline w:val="false"/>
+      <w:emboss w:val="false"/>
+      <w:imprint w:val="false"/>
+      <w:color w:val="000000"/>
+      <w:spacing w:val="0"/>
+      <w:w w:val="100"/>
+      <w:kern w:val="2"/>
+      <w:position w:val="0"/>
+      <w:sz w:val="24"/>
+      <w:sz w:val="24"/>
+      <w:szCs w:val="24"/>
+      <w:u w:val="none"/>
+      <w:shd w:fill="auto" w:val="clear"/>
+      <w:vertAlign w:val="baseline"/>
+      <w:em w:val="none"/>
+      <w:lang w:val="en-IN" w:eastAsia="zh-CN" w:bidi="hi-IN"/>
+    </w:rPr>
   </w:style>
 </w:styles>
 </file>
